--- a/VACCINE ADMINISTRATION TRACKER REPORT.docx
+++ b/VACCINE ADMINISTRATION TRACKER REPORT.docx
@@ -1,11 +1,13 @@
 
 <file path=word/document.xml><?xml version="1.0" encoding="utf-8"?>
-<w:document xmlns:wpc="http://schemas.microsoft.com/office/word/2010/wordprocessingCanvas" xmlns:mc="http://schemas.openxmlformats.org/markup-compatibility/2006" xmlns:o="urn:schemas-microsoft-com:office:office" xmlns:r="http://schemas.openxmlformats.org/officeDocument/2006/relationships" xmlns:m="http://schemas.openxmlformats.org/officeDocument/2006/math" xmlns:v="urn:schemas-microsoft-com:vml" xmlns:wp14="http://schemas.microsoft.com/office/word/2010/wordprocessingDrawing" xmlns:wp="http://schemas.openxmlformats.org/drawingml/2006/wordprocessingDrawing" xmlns:w10="urn:schemas-microsoft-com:office:word" xmlns:w="http://schemas.openxmlformats.org/wordprocessingml/2006/main" xmlns:w14="http://schemas.microsoft.com/office/word/2010/wordml" xmlns:w15="http://schemas.microsoft.com/office/word/2012/wordml" xmlns:wpg="http://schemas.microsoft.com/office/word/2010/wordprocessingGroup" xmlns:wpi="http://schemas.microsoft.com/office/word/2010/wordprocessingInk" xmlns:wne="http://schemas.microsoft.com/office/word/2006/wordml" xmlns:wps="http://schemas.microsoft.com/office/word/2010/wordprocessingShape" mc:Ignorable="w14 w15 wp14">
+<w:document xmlns:o="urn:schemas-microsoft-com:office:office" xmlns:r="http://schemas.openxmlformats.org/officeDocument/2006/relationships" xmlns:v="urn:schemas-microsoft-com:vml" xmlns:w="http://schemas.openxmlformats.org/wordprocessingml/2006/main" xmlns:w10="urn:schemas-microsoft-com:office:word" xmlns:wp="http://schemas.openxmlformats.org/drawingml/2006/wordprocessingDrawing" xmlns:wps="http://schemas.microsoft.com/office/word/2010/wordprocessingShape" xmlns:wpg="http://schemas.microsoft.com/office/word/2010/wordprocessingGroup" xmlns:mc="http://schemas.openxmlformats.org/markup-compatibility/2006" xmlns:wp14="http://schemas.microsoft.com/office/word/2010/wordprocessingDrawing" xmlns:w14="http://schemas.microsoft.com/office/word/2010/wordml" mc:Ignorable="w14 wp14">
   <w:body>
     <w:p>
       <w:pPr>
+        <w:pStyle w:val="Normal"/>
         <w:jc w:val="center"/>
         <w:rPr>
+          <w:b/>
           <w:b/>
           <w:u w:val="single"/>
         </w:rPr>
@@ -27,6 +29,7 @@
         </w:numPr>
         <w:rPr>
           <w:b/>
+          <w:b/>
           <w:u w:val="single"/>
         </w:rPr>
       </w:pPr>
@@ -39,52 +42,23 @@
       </w:r>
     </w:p>
     <w:p>
-      <w:r>
-        <w:t xml:space="preserve">The Government of Uganda seeks to track administration of COVID-19 vaccines among the </w:t>
-      </w:r>
-      <w:r>
-        <w:t>citizens. This</w:t>
-      </w:r>
-      <w:r>
-        <w:t xml:space="preserve"> follows a target of having at least 90% of the population vaccinated for most of t</w:t>
-      </w:r>
-      <w:r>
-        <w:t xml:space="preserve">he activities to </w:t>
-      </w:r>
-      <w:r>
-        <w:t xml:space="preserve">return to normal. The number of dozes which are received in the country are registered in the system. After which, they are distributed amongst the 5 approved health </w:t>
-      </w:r>
-      <w:r>
-        <w:t>centers</w:t>
-      </w:r>
-      <w:r>
-        <w:t xml:space="preserve"> based on the need</w:t>
-      </w:r>
-      <w:r>
-        <w:t>.</w:t>
-      </w:r>
-    </w:p>
-    <w:p>
-      <w:r>
-        <w:t xml:space="preserve">After receiving the vaccines, the health </w:t>
-      </w:r>
-      <w:r>
-        <w:t>centers</w:t>
-      </w:r>
-      <w:r>
-        <w:t xml:space="preserve"> administer the vaccines to people in need and enter the details of each person in the system. These details include the NIN, name, and health </w:t>
-      </w:r>
-      <w:r>
-        <w:t>center</w:t>
-      </w:r>
-      <w:r>
-        <w:t>, date</w:t>
-      </w:r>
-      <w:r>
-        <w:t xml:space="preserve"> </w:t>
-      </w:r>
-      <w:r>
-        <w:t>of administration, batch number and vaccine administered.</w:t>
+      <w:pPr>
+        <w:pStyle w:val="Normal"/>
+        <w:rPr/>
+      </w:pPr>
+      <w:r>
+        <w:rPr/>
+        <w:t>The Government of Uganda seeks to track administration of COVID-19 vaccines among the citizens. This follows a target of having at least 90% of the population vaccinated for most of the activities to return to normal. The number of dozes which are received in the country are registered in the system. After which, they are distributed amongst the 5 approved health centers based on the need.</w:t>
+      </w:r>
+    </w:p>
+    <w:p>
+      <w:pPr>
+        <w:pStyle w:val="Normal"/>
+        <w:rPr/>
+      </w:pPr>
+      <w:r>
+        <w:rPr/>
+        <w:t>After receiving the vaccines, the health centers administer the vaccines to people in need and enter the details of each person in the system. These details include the NIN, name, and health center, date of administration, batch number and vaccine administered.</w:t>
       </w:r>
     </w:p>
     <w:p>
@@ -96,6 +70,7 @@
         </w:numPr>
         <w:rPr>
           <w:b/>
+          <w:b/>
           <w:u w:val="single"/>
         </w:rPr>
       </w:pPr>
@@ -112,9 +87,16 @@
         <w:pStyle w:val="ListParagraph"/>
         <w:rPr>
           <w:b/>
+          <w:b/>
           <w:u w:val="single"/>
         </w:rPr>
       </w:pPr>
+      <w:r>
+        <w:rPr>
+          <w:b/>
+          <w:u w:val="single"/>
+        </w:rPr>
+      </w:r>
     </w:p>
     <w:p>
       <w:pPr>
@@ -123,9 +105,18 @@
           <w:ilvl w:val="0"/>
           <w:numId w:val="2"/>
         </w:numPr>
-      </w:pPr>
-      <w:r>
-        <w:t>Kibalama Timothy</w:t>
+        <w:rPr/>
+      </w:pPr>
+      <w:r>
+        <w:rPr/>
+        <w:t xml:space="preserve">Kibalama Timothy   </w:t>
+        <w:tab/>
+        <w:tab/>
+        <w:tab/>
+      </w:r>
+      <w:r>
+        <w:rPr/>
+        <w:t>19/U/8373/EVE</w:t>
       </w:r>
     </w:p>
     <w:p>
@@ -135,12 +126,19 @@
           <w:ilvl w:val="0"/>
           <w:numId w:val="2"/>
         </w:numPr>
-      </w:pPr>
-      <w:r>
-        <w:t>Ddamba Mahad</w:t>
-      </w:r>
-      <w:r>
-        <w:t xml:space="preserve"> </w:t>
+        <w:rPr/>
+      </w:pPr>
+      <w:r>
+        <w:rPr/>
+        <w:t xml:space="preserve">Ddamba Mahad </w:t>
+        <w:tab/>
+        <w:tab/>
+        <w:tab/>
+        <w:tab/>
+      </w:r>
+      <w:r>
+        <w:rPr/>
+        <w:t>19/U/8192/EVE</w:t>
       </w:r>
     </w:p>
     <w:p>
@@ -150,15 +148,21 @@
           <w:ilvl w:val="0"/>
           <w:numId w:val="2"/>
         </w:numPr>
-      </w:pPr>
-      <w:r>
-        <w:t>Rashida</w:t>
-      </w:r>
-      <w:r>
-        <w:t>h</w:t>
-      </w:r>
-      <w:r>
-        <w:t xml:space="preserve"> Magezi Tumukunde </w:t>
+        <w:rPr/>
+      </w:pPr>
+      <w:r>
+        <w:rPr/>
+        <w:t>Rashidah Magezi Tumukunde</w:t>
+        <w:tab/>
+        <w:tab/>
+      </w:r>
+      <w:r>
+        <w:rPr/>
+        <w:t>19/U/8741/EVE</w:t>
+      </w:r>
+      <w:r>
+        <w:rPr/>
+        <w:t xml:space="preserve"> </w:t>
       </w:r>
     </w:p>
     <w:p>
@@ -168,12 +172,19 @@
           <w:ilvl w:val="0"/>
           <w:numId w:val="2"/>
         </w:numPr>
-      </w:pPr>
-      <w:r>
-        <w:t>Mwesigwa Joshua</w:t>
-      </w:r>
-      <w:r>
-        <w:t xml:space="preserve"> </w:t>
+        <w:rPr/>
+      </w:pPr>
+      <w:r>
+        <w:rPr/>
+        <w:t xml:space="preserve">Mwesigwa Joshua </w:t>
+        <w:tab/>
+        <w:tab/>
+        <w:tab/>
+        <w:tab/>
+      </w:r>
+      <w:r>
+        <w:rPr/>
+        <w:t>19/U/8883/EVE</w:t>
       </w:r>
     </w:p>
     <w:p>
@@ -183,16 +194,30 @@
           <w:ilvl w:val="0"/>
           <w:numId w:val="2"/>
         </w:numPr>
-      </w:pPr>
-      <w:r>
+        <w:rPr/>
+      </w:pPr>
+      <w:r>
+        <w:rPr/>
         <w:t>Asiimwe Maria</w:t>
-      </w:r>
-    </w:p>
-    <w:p>
-      <w:pPr>
-        <w:pStyle w:val="ListParagraph"/>
-        <w:ind w:left="1440"/>
-      </w:pPr>
+        <w:tab/>
+        <w:tab/>
+        <w:tab/>
+        <w:tab/>
+      </w:r>
+      <w:r>
+        <w:rPr/>
+        <w:t>19/U/8980/EVE</w:t>
+      </w:r>
+    </w:p>
+    <w:p>
+      <w:pPr>
+        <w:pStyle w:val="ListParagraph"/>
+        <w:ind w:left="1440" w:hanging="0"/>
+        <w:rPr/>
+      </w:pPr>
+      <w:r>
+        <w:rPr/>
+      </w:r>
     </w:p>
     <w:p>
       <w:pPr>
@@ -203,6 +228,7 @@
         </w:numPr>
         <w:rPr>
           <w:b/>
+          <w:b/>
           <w:u w:val="single"/>
         </w:rPr>
       </w:pPr>
@@ -219,9 +245,16 @@
         <w:pStyle w:val="ListParagraph"/>
         <w:rPr>
           <w:b/>
+          <w:b/>
           <w:u w:val="single"/>
         </w:rPr>
       </w:pPr>
+      <w:r>
+        <w:rPr>
+          <w:b/>
+          <w:u w:val="single"/>
+        </w:rPr>
+      </w:r>
     </w:p>
     <w:p>
       <w:pPr>
@@ -230,8 +263,9 @@
           <w:ilvl w:val="0"/>
           <w:numId w:val="3"/>
         </w:numPr>
-        <w:ind w:left="1440"/>
+        <w:ind w:left="1440" w:hanging="720"/>
         <w:rPr>
+          <w:b/>
           <w:b/>
         </w:rPr>
       </w:pPr>
@@ -245,9 +279,11 @@
     <w:p>
       <w:pPr>
         <w:pStyle w:val="ListParagraph"/>
-        <w:ind w:left="1440"/>
-      </w:pPr>
-      <w:r>
+        <w:ind w:left="1440" w:hanging="0"/>
+        <w:rPr/>
+      </w:pPr>
+      <w:r>
+        <w:rPr/>
         <w:t>These software served as the IDEs for development and debugging during the system development.</w:t>
       </w:r>
     </w:p>
@@ -258,8 +294,9 @@
           <w:ilvl w:val="0"/>
           <w:numId w:val="3"/>
         </w:numPr>
-        <w:ind w:left="1440"/>
+        <w:ind w:left="1440" w:hanging="720"/>
         <w:rPr>
+          <w:b/>
           <w:b/>
         </w:rPr>
       </w:pPr>
@@ -273,16 +310,12 @@
     <w:p>
       <w:pPr>
         <w:pStyle w:val="ListParagraph"/>
-        <w:ind w:left="1440"/>
-      </w:pPr>
-      <w:r>
-        <w:t xml:space="preserve">These software extended server capabilities to the development computers </w:t>
-      </w:r>
-      <w:r>
-        <w:t>that</w:t>
-      </w:r>
-      <w:r>
-        <w:t xml:space="preserve"> were used to develop the system during the development process.</w:t>
+        <w:ind w:left="1440" w:hanging="0"/>
+        <w:rPr/>
+      </w:pPr>
+      <w:r>
+        <w:rPr/>
+        <w:t>These software extended server capabilities to the development computers that were used to develop the system during the development process.</w:t>
       </w:r>
     </w:p>
     <w:p>
@@ -292,8 +325,9 @@
           <w:ilvl w:val="0"/>
           <w:numId w:val="3"/>
         </w:numPr>
-        <w:ind w:left="1440"/>
+        <w:ind w:left="1440" w:hanging="720"/>
         <w:rPr>
+          <w:b/>
           <w:b/>
         </w:rPr>
       </w:pPr>
@@ -307,17 +341,23 @@
     <w:p>
       <w:pPr>
         <w:pStyle w:val="ListParagraph"/>
-        <w:ind w:left="1440"/>
-      </w:pPr>
-      <w:r>
+        <w:ind w:left="1440" w:hanging="0"/>
+        <w:rPr/>
+      </w:pPr>
+      <w:r>
+        <w:rPr/>
         <w:t>This tool enabled us compile the written project.</w:t>
       </w:r>
     </w:p>
     <w:p>
       <w:pPr>
         <w:pStyle w:val="ListParagraph"/>
-        <w:ind w:left="1080"/>
-      </w:pPr>
+        <w:ind w:left="1080" w:hanging="0"/>
+        <w:rPr/>
+      </w:pPr>
+      <w:r>
+        <w:rPr/>
+      </w:r>
     </w:p>
     <w:p>
       <w:pPr>
@@ -328,6 +368,7 @@
         </w:numPr>
         <w:rPr>
           <w:b/>
+          <w:b/>
           <w:u w:val="single"/>
         </w:rPr>
       </w:pPr>
@@ -348,6 +389,7 @@
         </w:numPr>
         <w:rPr>
           <w:b/>
+          <w:b/>
         </w:rPr>
       </w:pPr>
       <w:r>
@@ -364,15 +406,11 @@
           <w:ilvl w:val="0"/>
           <w:numId w:val="5"/>
         </w:numPr>
-      </w:pPr>
-      <w:r>
-        <w:t>Performs</w:t>
-      </w:r>
-      <w:r>
-        <w:t xml:space="preserve"> re</w:t>
-      </w:r>
-      <w:r>
-        <w:t>gistration of vaccines received.</w:t>
+        <w:rPr/>
+      </w:pPr>
+      <w:r>
+        <w:rPr/>
+        <w:t>Performs registration of vaccines received.</w:t>
       </w:r>
     </w:p>
     <w:p>
@@ -382,21 +420,11 @@
           <w:ilvl w:val="0"/>
           <w:numId w:val="5"/>
         </w:numPr>
-      </w:pPr>
-      <w:r>
-        <w:t>Responsible</w:t>
-      </w:r>
-      <w:r>
-        <w:t xml:space="preserve"> for</w:t>
-      </w:r>
-      <w:r>
-        <w:t xml:space="preserve"> </w:t>
-      </w:r>
-      <w:r>
-        <w:t>showin</w:t>
-      </w:r>
-      <w:r>
-        <w:t>g the vaccine inventory status.</w:t>
+        <w:rPr/>
+      </w:pPr>
+      <w:r>
+        <w:rPr/>
+        <w:t>Responsible for showing the vaccine inventory status.</w:t>
       </w:r>
     </w:p>
     <w:p>
@@ -406,33 +434,11 @@
           <w:ilvl w:val="0"/>
           <w:numId w:val="5"/>
         </w:numPr>
-      </w:pPr>
-      <w:r>
-        <w:t>D</w:t>
-      </w:r>
-      <w:r>
-        <w:t>istributes</w:t>
-      </w:r>
-      <w:r>
-        <w:t xml:space="preserve"> the</w:t>
-      </w:r>
-      <w:r>
-        <w:t xml:space="preserve"> dozes</w:t>
-      </w:r>
-      <w:r>
-        <w:t xml:space="preserve"> to</w:t>
-      </w:r>
-      <w:r>
-        <w:t xml:space="preserve"> the</w:t>
-      </w:r>
-      <w:r>
-        <w:t xml:space="preserve"> health </w:t>
-      </w:r>
-      <w:r>
-        <w:t>centers.</w:t>
-      </w:r>
-      <w:r>
-        <w:t xml:space="preserve"> </w:t>
+        <w:rPr/>
+      </w:pPr>
+      <w:r>
+        <w:rPr/>
+        <w:t xml:space="preserve">Distributes the dozes to the health centers. </w:t>
       </w:r>
     </w:p>
     <w:p>
@@ -444,29 +450,28 @@
         </w:numPr>
         <w:rPr>
           <w:b/>
+          <w:b/>
         </w:rPr>
       </w:pPr>
       <w:r>
-        <w:t>Provides</w:t>
-      </w:r>
-      <w:r>
-        <w:t xml:space="preserve"> the necessary reports</w:t>
-      </w:r>
-      <w:r>
-        <w:t xml:space="preserve"> about the availability of vaccines</w:t>
-      </w:r>
-      <w:r>
-        <w:t>.</w:t>
-      </w:r>
-    </w:p>
-    <w:p>
-      <w:pPr>
-        <w:pStyle w:val="ListParagraph"/>
-        <w:ind w:left="1440"/>
+        <w:rPr/>
+        <w:t>Provides the necessary reports about the availability of vaccines.</w:t>
+      </w:r>
+    </w:p>
+    <w:p>
+      <w:pPr>
+        <w:pStyle w:val="ListParagraph"/>
+        <w:ind w:left="1440" w:hanging="0"/>
         <w:rPr>
           <w:b/>
+          <w:b/>
         </w:rPr>
       </w:pPr>
+      <w:r>
+        <w:rPr>
+          <w:b/>
+        </w:rPr>
+      </w:r>
     </w:p>
     <w:p>
       <w:pPr>
@@ -477,6 +482,7 @@
         </w:numPr>
         <w:rPr>
           <w:b/>
+          <w:b/>
         </w:rPr>
       </w:pPr>
       <w:r>
@@ -493,15 +499,11 @@
           <w:ilvl w:val="0"/>
           <w:numId w:val="6"/>
         </w:numPr>
-      </w:pPr>
-      <w:r>
-        <w:t>Performs</w:t>
-      </w:r>
-      <w:r>
-        <w:t xml:space="preserve"> registration and authentication of users (two categorie</w:t>
-      </w:r>
-      <w:r>
-        <w:t>s- administrators and patients.</w:t>
+        <w:rPr/>
+      </w:pPr>
+      <w:r>
+        <w:rPr/>
+        <w:t>Performs registration and authentication of users (two categories- administrators and patients.</w:t>
       </w:r>
     </w:p>
     <w:p>
@@ -511,21 +513,11 @@
           <w:ilvl w:val="0"/>
           <w:numId w:val="6"/>
         </w:numPr>
-      </w:pPr>
-      <w:r>
-        <w:t>S</w:t>
-      </w:r>
-      <w:r>
-        <w:t>end</w:t>
-      </w:r>
-      <w:r>
-        <w:t>s</w:t>
-      </w:r>
-      <w:r>
-        <w:t xml:space="preserve"> email reminders to p</w:t>
-      </w:r>
-      <w:r>
-        <w:t>atients a day before their doze.</w:t>
+        <w:rPr/>
+      </w:pPr>
+      <w:r>
+        <w:rPr/>
+        <w:t>Sends email reminders to patients a day before their doze.</w:t>
       </w:r>
     </w:p>
     <w:p>
@@ -535,37 +527,27 @@
           <w:ilvl w:val="0"/>
           <w:numId w:val="6"/>
         </w:numPr>
-      </w:pPr>
-      <w:r>
-        <w:t>S</w:t>
-      </w:r>
-      <w:r>
-        <w:t>end</w:t>
-      </w:r>
-      <w:r>
-        <w:t>s</w:t>
-      </w:r>
-      <w:r>
-        <w:t xml:space="preserve"> email when a new batch of vaccines arrive to the health facilities asking them to</w:t>
-      </w:r>
-      <w:r>
-        <w:t xml:space="preserve"> </w:t>
-      </w:r>
-      <w:r>
-        <w:t>pick the vaccines from the headquarters</w:t>
-      </w:r>
-      <w:r>
-        <w:t>.</w:t>
-      </w:r>
-    </w:p>
-    <w:p>
-      <w:pPr>
-        <w:pStyle w:val="ListParagraph"/>
-        <w:ind w:left="1440"/>
+        <w:rPr/>
+      </w:pPr>
+      <w:r>
+        <w:rPr/>
+        <w:t>Sends email when a new batch of vaccines arrive to the health facilities asking them to pick the vaccines from the headquarters.</w:t>
+      </w:r>
+    </w:p>
+    <w:p>
+      <w:pPr>
+        <w:pStyle w:val="ListParagraph"/>
+        <w:ind w:left="1440" w:hanging="0"/>
         <w:rPr>
           <w:b/>
+          <w:b/>
         </w:rPr>
       </w:pPr>
+      <w:r>
+        <w:rPr>
+          <w:b/>
+        </w:rPr>
+      </w:r>
     </w:p>
     <w:p>
       <w:pPr>
@@ -576,13 +558,13 @@
         </w:numPr>
         <w:rPr>
           <w:b/>
+          <w:b/>
         </w:rPr>
       </w:pPr>
       <w:r>
         <w:rPr>
           <w:b/>
         </w:rPr>
-        <w:lastRenderedPageBreak/>
         <w:t>Health</w:t>
       </w:r>
     </w:p>
@@ -593,15 +575,11 @@
           <w:ilvl w:val="0"/>
           <w:numId w:val="7"/>
         </w:numPr>
-      </w:pPr>
-      <w:r>
-        <w:t>Performs</w:t>
-      </w:r>
-      <w:r>
-        <w:t xml:space="preserve"> registration </w:t>
-      </w:r>
-      <w:r>
-        <w:t>of health centers.</w:t>
+        <w:rPr/>
+      </w:pPr>
+      <w:r>
+        <w:rPr/>
+        <w:t>Performs registration of health centers.</w:t>
       </w:r>
     </w:p>
     <w:p>
@@ -611,15 +589,11 @@
           <w:ilvl w:val="0"/>
           <w:numId w:val="7"/>
         </w:numPr>
-      </w:pPr>
-      <w:r>
-        <w:t>Performs</w:t>
-      </w:r>
-      <w:r>
-        <w:t xml:space="preserve"> monthly needs assessment for the vaccines per health </w:t>
-      </w:r>
-      <w:r>
-        <w:t>center.</w:t>
+        <w:rPr/>
+      </w:pPr>
+      <w:r>
+        <w:rPr/>
+        <w:t>Performs monthly needs assessment for the vaccines per health center.</w:t>
       </w:r>
     </w:p>
     <w:p>
@@ -629,15 +603,11 @@
           <w:ilvl w:val="0"/>
           <w:numId w:val="7"/>
         </w:numPr>
-      </w:pPr>
-      <w:r>
-        <w:t>U</w:t>
-      </w:r>
-      <w:r>
-        <w:t xml:space="preserve">pdating of health </w:t>
-      </w:r>
-      <w:r>
-        <w:t>center information.</w:t>
+        <w:rPr/>
+      </w:pPr>
+      <w:r>
+        <w:rPr/>
+        <w:t>Updating of health center information.</w:t>
       </w:r>
     </w:p>
     <w:p>
@@ -649,26 +619,28 @@
         </w:numPr>
         <w:rPr>
           <w:b/>
+          <w:b/>
         </w:rPr>
       </w:pPr>
       <w:r>
-        <w:t>Provides</w:t>
-      </w:r>
-      <w:r>
-        <w:t xml:space="preserve"> the necessary reports</w:t>
-      </w:r>
-      <w:r>
-        <w:t>.</w:t>
-      </w:r>
-    </w:p>
-    <w:p>
-      <w:pPr>
-        <w:pStyle w:val="ListParagraph"/>
-        <w:ind w:left="1440"/>
+        <w:rPr/>
+        <w:t>Provides the necessary reports.</w:t>
+      </w:r>
+    </w:p>
+    <w:p>
+      <w:pPr>
+        <w:pStyle w:val="ListParagraph"/>
+        <w:ind w:left="1440" w:hanging="0"/>
         <w:rPr>
           <w:b/>
+          <w:b/>
         </w:rPr>
       </w:pPr>
+      <w:r>
+        <w:rPr>
+          <w:b/>
+        </w:rPr>
+      </w:r>
     </w:p>
     <w:p>
       <w:pPr>
@@ -679,6 +651,7 @@
         </w:numPr>
         <w:rPr>
           <w:b/>
+          <w:b/>
         </w:rPr>
       </w:pPr>
       <w:r>
@@ -695,15 +668,11 @@
           <w:ilvl w:val="0"/>
           <w:numId w:val="8"/>
         </w:numPr>
-      </w:pPr>
-      <w:r>
-        <w:t>Performs</w:t>
-      </w:r>
-      <w:r>
-        <w:t xml:space="preserve"> the registration of those that take the vaccines</w:t>
-      </w:r>
-      <w:r>
-        <w:t>.</w:t>
+        <w:rPr/>
+      </w:pPr>
+      <w:r>
+        <w:rPr/>
+        <w:t>Performs the registration of those that take the vaccines.</w:t>
       </w:r>
     </w:p>
     <w:p>
@@ -713,15 +682,11 @@
           <w:ilvl w:val="0"/>
           <w:numId w:val="8"/>
         </w:numPr>
-      </w:pPr>
-      <w:r>
-        <w:t>Calculates h</w:t>
-      </w:r>
-      <w:r>
-        <w:t>ow far to hit the vaccinati</w:t>
-      </w:r>
-      <w:r>
-        <w:t>on target.</w:t>
+        <w:rPr/>
+      </w:pPr>
+      <w:r>
+        <w:rPr/>
+        <w:t>Calculates how far to hit the vaccination target.</w:t>
       </w:r>
     </w:p>
     <w:p>
@@ -731,15 +696,11 @@
           <w:ilvl w:val="0"/>
           <w:numId w:val="8"/>
         </w:numPr>
-      </w:pPr>
-      <w:r>
-        <w:t>Responsible for c</w:t>
-      </w:r>
-      <w:r>
-        <w:t xml:space="preserve">ertificate access and </w:t>
-      </w:r>
-      <w:r>
-        <w:t>viewing.</w:t>
+        <w:rPr/>
+      </w:pPr>
+      <w:r>
+        <w:rPr/>
+        <w:t>Responsible for certificate access and viewing.</w:t>
       </w:r>
     </w:p>
     <w:p>
@@ -749,22 +710,22 @@
           <w:ilvl w:val="0"/>
           <w:numId w:val="8"/>
         </w:numPr>
-      </w:pPr>
-      <w:r>
-        <w:t xml:space="preserve">Provides </w:t>
-      </w:r>
-      <w:r>
-        <w:t>necessary reports</w:t>
-      </w:r>
-      <w:r>
-        <w:t>.</w:t>
-      </w:r>
-    </w:p>
-    <w:p>
-      <w:pPr>
-        <w:pStyle w:val="ListParagraph"/>
-        <w:ind w:left="1440"/>
-      </w:pPr>
+        <w:rPr/>
+      </w:pPr>
+      <w:r>
+        <w:rPr/>
+        <w:t>Provides necessary reports.</w:t>
+      </w:r>
+    </w:p>
+    <w:p>
+      <w:pPr>
+        <w:pStyle w:val="ListParagraph"/>
+        <w:ind w:left="1440" w:hanging="0"/>
+        <w:rPr/>
+      </w:pPr>
+      <w:r>
+        <w:rPr/>
+      </w:r>
     </w:p>
     <w:p>
       <w:pPr>
@@ -775,6 +736,7 @@
         </w:numPr>
         <w:rPr>
           <w:b/>
+          <w:b/>
         </w:rPr>
       </w:pPr>
       <w:r>
@@ -791,15 +753,11 @@
           <w:ilvl w:val="0"/>
           <w:numId w:val="9"/>
         </w:numPr>
-      </w:pPr>
-      <w:r>
-        <w:t>Performs</w:t>
-      </w:r>
-      <w:r>
-        <w:t xml:space="preserve"> booking of vaccinati</w:t>
-      </w:r>
-      <w:r>
-        <w:t>on time and place preference.</w:t>
+        <w:rPr/>
+      </w:pPr>
+      <w:r>
+        <w:rPr/>
+        <w:t>Performs booking of vaccination time and place preference.</w:t>
       </w:r>
     </w:p>
     <w:p>
@@ -809,15 +767,11 @@
           <w:ilvl w:val="0"/>
           <w:numId w:val="9"/>
         </w:numPr>
-      </w:pPr>
-      <w:r>
-        <w:t>Provides</w:t>
-      </w:r>
-      <w:r>
-        <w:t xml:space="preserve"> advisories </w:t>
-      </w:r>
-      <w:r>
-        <w:t>on where to go for vaccination.</w:t>
+        <w:rPr/>
+      </w:pPr>
+      <w:r>
+        <w:rPr/>
+        <w:t>Provides advisories on where to go for vaccination.</w:t>
       </w:r>
     </w:p>
     <w:p>
@@ -827,22 +781,22 @@
           <w:ilvl w:val="0"/>
           <w:numId w:val="9"/>
         </w:numPr>
-      </w:pPr>
-      <w:r>
-        <w:t>Provides</w:t>
-      </w:r>
-      <w:r>
-        <w:t xml:space="preserve"> the necessary reports</w:t>
-      </w:r>
-      <w:r>
-        <w:t>.</w:t>
-      </w:r>
-    </w:p>
-    <w:p>
-      <w:pPr>
-        <w:pStyle w:val="ListParagraph"/>
-        <w:ind w:left="1440"/>
-      </w:pPr>
+        <w:rPr/>
+      </w:pPr>
+      <w:r>
+        <w:rPr/>
+        <w:t>Provides the necessary reports.</w:t>
+      </w:r>
+    </w:p>
+    <w:p>
+      <w:pPr>
+        <w:pStyle w:val="ListParagraph"/>
+        <w:ind w:left="1440" w:hanging="0"/>
+        <w:rPr/>
+      </w:pPr>
+      <w:r>
+        <w:rPr/>
+      </w:r>
     </w:p>
     <w:p>
       <w:pPr>
@@ -853,6 +807,7 @@
         </w:numPr>
         <w:rPr>
           <w:b/>
+          <w:b/>
           <w:u w:val="single"/>
         </w:rPr>
       </w:pPr>
@@ -861,35 +816,31 @@
           <w:b/>
           <w:u w:val="single"/>
         </w:rPr>
-        <w:t xml:space="preserve">DATABASE SCHEMAS AND </w:t>
-      </w:r>
-      <w:r>
-        <w:rPr>
-          <w:b/>
-          <w:u w:val="single"/>
-        </w:rPr>
-        <w:t>STRUCTURE</w:t>
-      </w:r>
-    </w:p>
-    <w:p>
-      <w:pPr>
-        <w:pStyle w:val="ListParagraph"/>
-      </w:pPr>
-      <w:r>
-        <w:t xml:space="preserve">admin </w:t>
-      </w:r>
-      <w:r>
-        <w:t>(</w:t>
-      </w:r>
-    </w:p>
-    <w:p>
-      <w:pPr>
-        <w:pStyle w:val="ListParagraph"/>
-      </w:pPr>
-      <w:r>
-        <w:t xml:space="preserve">                         "id"</w:t>
-      </w:r>
-      <w:r>
+        <w:t>DATABASE SCHEMAS AND STRUCTURE</w:t>
+      </w:r>
+    </w:p>
+    <w:p>
+      <w:pPr>
+        <w:pStyle w:val="ListParagraph"/>
+        <w:rPr/>
+      </w:pPr>
+      <w:r>
+        <w:rPr/>
+        <w:t>admin (</w:t>
+      </w:r>
+    </w:p>
+    <w:p>
+      <w:pPr>
+        <w:pStyle w:val="ListParagraph"/>
+        <w:rPr/>
+      </w:pPr>
+      <w:r>
+        <w:rPr/>
+        <w:t xml:space="preserve">                         </w:t>
+      </w:r>
+      <w:r>
+        <w:rPr/>
+        <w:t>"id"</w:t>
         <w:tab/>
         <w:t>INTEGER NOT NULL UNIQUE,</w:t>
       </w:r>
@@ -897,11 +848,15 @@
     <w:p>
       <w:pPr>
         <w:pStyle w:val="ListParagraph"/>
-      </w:pPr>
-      <w:r>
-        <w:t xml:space="preserve">                         "name"</w:t>
-      </w:r>
-      <w:r>
+        <w:rPr/>
+      </w:pPr>
+      <w:r>
+        <w:rPr/>
+        <w:t xml:space="preserve">                         </w:t>
+      </w:r>
+      <w:r>
+        <w:rPr/>
+        <w:t>"name"</w:t>
         <w:tab/>
         <w:t>TEXT NOT NULL,</w:t>
       </w:r>
@@ -909,11 +864,15 @@
     <w:p>
       <w:pPr>
         <w:pStyle w:val="ListParagraph"/>
-      </w:pPr>
-      <w:r>
-        <w:t xml:space="preserve">                         "email"</w:t>
-      </w:r>
-      <w:r>
+        <w:rPr/>
+      </w:pPr>
+      <w:r>
+        <w:rPr/>
+        <w:t xml:space="preserve">                         </w:t>
+      </w:r>
+      <w:r>
+        <w:rPr/>
+        <w:t>"email"</w:t>
         <w:tab/>
         <w:t>TEXT NOT NULL UNIQUE,</w:t>
       </w:r>
@@ -921,11 +880,15 @@
     <w:p>
       <w:pPr>
         <w:pStyle w:val="ListParagraph"/>
-      </w:pPr>
-      <w:r>
-        <w:t xml:space="preserve">                         "password"</w:t>
-      </w:r>
-      <w:r>
+        <w:rPr/>
+      </w:pPr>
+      <w:r>
+        <w:rPr/>
+        <w:t xml:space="preserve">                         </w:t>
+      </w:r>
+      <w:r>
+        <w:rPr/>
+        <w:t>"password"</w:t>
         <w:tab/>
         <w:t>TEXT NOT NULL,</w:t>
       </w:r>
@@ -933,44 +896,55 @@
     <w:p>
       <w:pPr>
         <w:pStyle w:val="ListParagraph"/>
-      </w:pPr>
-      <w:r>
-        <w:t xml:space="preserve">                         PRIMARY KEY("id" AUTOINCREMENT)</w:t>
-      </w:r>
-    </w:p>
-    <w:p>
-      <w:pPr>
-        <w:pStyle w:val="ListParagraph"/>
-      </w:pPr>
-      <w:r>
+        <w:rPr/>
+      </w:pPr>
+      <w:r>
+        <w:rPr/>
+        <w:t xml:space="preserve">                         </w:t>
+      </w:r>
+      <w:r>
+        <w:rPr/>
+        <w:t>PRIMARY KEY("id" AUTOINCREMENT)</w:t>
+      </w:r>
+    </w:p>
+    <w:p>
+      <w:pPr>
+        <w:pStyle w:val="ListParagraph"/>
+        <w:rPr/>
+      </w:pPr>
+      <w:r>
+        <w:rPr/>
         <w:t>)</w:t>
       </w:r>
     </w:p>
     <w:p>
       <w:pPr>
         <w:pStyle w:val="ListParagraph"/>
-      </w:pPr>
-    </w:p>
-    <w:p>
-      <w:pPr>
-        <w:pStyle w:val="ListParagraph"/>
-      </w:pPr>
-      <w:r>
-        <w:t xml:space="preserve">booking </w:t>
-      </w:r>
-      <w:r>
-        <w:t>(</w:t>
-      </w:r>
-    </w:p>
-    <w:p>
-      <w:pPr>
-        <w:pStyle w:val="ListParagraph"/>
-      </w:pPr>
-      <w:r>
+        <w:rPr/>
+      </w:pPr>
+      <w:r>
+        <w:rPr/>
+      </w:r>
+    </w:p>
+    <w:p>
+      <w:pPr>
+        <w:pStyle w:val="ListParagraph"/>
+        <w:rPr/>
+      </w:pPr>
+      <w:r>
+        <w:rPr/>
+        <w:t>booking (</w:t>
+      </w:r>
+    </w:p>
+    <w:p>
+      <w:pPr>
+        <w:pStyle w:val="ListParagraph"/>
+        <w:rPr/>
+      </w:pPr>
+      <w:r>
+        <w:rPr/>
         <w:tab/>
         <w:t>"id"</w:t>
-      </w:r>
-      <w:r>
         <w:tab/>
         <w:t>INTEGER NOT NULL UNIQUE,</w:t>
       </w:r>
@@ -978,12 +952,12 @@
     <w:p>
       <w:pPr>
         <w:pStyle w:val="ListParagraph"/>
-      </w:pPr>
-      <w:r>
+        <w:rPr/>
+      </w:pPr>
+      <w:r>
+        <w:rPr/>
         <w:tab/>
         <w:t>"centre_id"</w:t>
-      </w:r>
-      <w:r>
         <w:tab/>
         <w:t>INTEGER NOT NULL,</w:t>
       </w:r>
@@ -991,12 +965,12 @@
     <w:p>
       <w:pPr>
         <w:pStyle w:val="ListParagraph"/>
-      </w:pPr>
-      <w:r>
+        <w:rPr/>
+      </w:pPr>
+      <w:r>
+        <w:rPr/>
         <w:tab/>
         <w:t>"patient_id"</w:t>
-      </w:r>
-      <w:r>
         <w:tab/>
         <w:t>INTEGER NOT NULL,</w:t>
       </w:r>
@@ -1004,12 +978,12 @@
     <w:p>
       <w:pPr>
         <w:pStyle w:val="ListParagraph"/>
-      </w:pPr>
-      <w:r>
+        <w:rPr/>
+      </w:pPr>
+      <w:r>
+        <w:rPr/>
         <w:tab/>
         <w:t>"date"</w:t>
-      </w:r>
-      <w:r>
         <w:tab/>
         <w:t>TEXT NOT NULL,</w:t>
       </w:r>
@@ -1017,12 +991,12 @@
     <w:p>
       <w:pPr>
         <w:pStyle w:val="ListParagraph"/>
-      </w:pPr>
-      <w:r>
+        <w:rPr/>
+      </w:pPr>
+      <w:r>
+        <w:rPr/>
         <w:tab/>
         <w:t>"time"</w:t>
-      </w:r>
-      <w:r>
         <w:tab/>
         <w:t>TEXT NOT NULL,</w:t>
       </w:r>
@@ -1030,8 +1004,10 @@
     <w:p>
       <w:pPr>
         <w:pStyle w:val="ListParagraph"/>
-      </w:pPr>
-      <w:r>
+        <w:rPr/>
+      </w:pPr>
+      <w:r>
+        <w:rPr/>
         <w:tab/>
         <w:t>PRIMARY KEY("id" AUTOINCREMENT),</w:t>
       </w:r>
@@ -1039,8 +1015,10 @@
     <w:p>
       <w:pPr>
         <w:pStyle w:val="ListParagraph"/>
-      </w:pPr>
-      <w:r>
+        <w:rPr/>
+      </w:pPr>
+      <w:r>
+        <w:rPr/>
         <w:tab/>
         <w:t>FOREIGN KEY("centre_id") REFERENCES "health_centre"("id"),</w:t>
       </w:r>
@@ -1048,8 +1026,10 @@
     <w:p>
       <w:pPr>
         <w:pStyle w:val="ListParagraph"/>
-      </w:pPr>
-      <w:r>
+        <w:rPr/>
+      </w:pPr>
+      <w:r>
+        <w:rPr/>
         <w:tab/>
         <w:t>FOREIGN KEY("patient_id") REFERENCES "patient"("id")</w:t>
       </w:r>
@@ -1057,72 +1037,104 @@
     <w:p>
       <w:pPr>
         <w:pStyle w:val="ListParagraph"/>
-      </w:pPr>
-      <w:r>
+        <w:rPr/>
+      </w:pPr>
+      <w:r>
+        <w:rPr/>
         <w:t>)</w:t>
       </w:r>
     </w:p>
     <w:p>
       <w:pPr>
         <w:pStyle w:val="ListParagraph"/>
-      </w:pPr>
-    </w:p>
-    <w:p>
-      <w:pPr>
-        <w:pStyle w:val="ListParagraph"/>
-      </w:pPr>
-    </w:p>
-    <w:p>
-      <w:pPr>
-        <w:pStyle w:val="ListParagraph"/>
-      </w:pPr>
-    </w:p>
-    <w:p>
-      <w:pPr>
-        <w:pStyle w:val="ListParagraph"/>
-      </w:pPr>
-    </w:p>
-    <w:p>
-      <w:pPr>
-        <w:pStyle w:val="ListParagraph"/>
-      </w:pPr>
-    </w:p>
-    <w:p>
-      <w:pPr>
-        <w:pStyle w:val="ListParagraph"/>
-      </w:pPr>
-    </w:p>
-    <w:p>
-      <w:pPr>
-        <w:pStyle w:val="ListParagraph"/>
-      </w:pPr>
-    </w:p>
-    <w:p>
-      <w:pPr>
-        <w:pStyle w:val="ListParagraph"/>
-      </w:pPr>
-    </w:p>
-    <w:p>
-      <w:pPr>
-        <w:pStyle w:val="ListParagraph"/>
-      </w:pPr>
-      <w:r>
-        <w:lastRenderedPageBreak/>
-        <w:t>centre_dozes</w:t>
-      </w:r>
-      <w:r>
-        <w:t xml:space="preserve"> (</w:t>
-      </w:r>
-    </w:p>
-    <w:p>
-      <w:pPr>
-        <w:pStyle w:val="ListParagraph"/>
-      </w:pPr>
-      <w:r>
+        <w:rPr/>
+      </w:pPr>
+      <w:r>
+        <w:rPr/>
+      </w:r>
+    </w:p>
+    <w:p>
+      <w:pPr>
+        <w:pStyle w:val="ListParagraph"/>
+        <w:rPr/>
+      </w:pPr>
+      <w:r>
+        <w:rPr/>
+      </w:r>
+    </w:p>
+    <w:p>
+      <w:pPr>
+        <w:pStyle w:val="ListParagraph"/>
+        <w:rPr/>
+      </w:pPr>
+      <w:r>
+        <w:rPr/>
+      </w:r>
+    </w:p>
+    <w:p>
+      <w:pPr>
+        <w:pStyle w:val="ListParagraph"/>
+        <w:rPr/>
+      </w:pPr>
+      <w:r>
+        <w:rPr/>
+      </w:r>
+    </w:p>
+    <w:p>
+      <w:pPr>
+        <w:pStyle w:val="ListParagraph"/>
+        <w:rPr/>
+      </w:pPr>
+      <w:r>
+        <w:rPr/>
+      </w:r>
+    </w:p>
+    <w:p>
+      <w:pPr>
+        <w:pStyle w:val="ListParagraph"/>
+        <w:rPr/>
+      </w:pPr>
+      <w:r>
+        <w:rPr/>
+      </w:r>
+    </w:p>
+    <w:p>
+      <w:pPr>
+        <w:pStyle w:val="ListParagraph"/>
+        <w:rPr/>
+      </w:pPr>
+      <w:r>
+        <w:rPr/>
+      </w:r>
+    </w:p>
+    <w:p>
+      <w:pPr>
+        <w:pStyle w:val="ListParagraph"/>
+        <w:rPr/>
+      </w:pPr>
+      <w:r>
+        <w:rPr/>
+      </w:r>
+    </w:p>
+    <w:p>
+      <w:pPr>
+        <w:pStyle w:val="ListParagraph"/>
+        <w:rPr/>
+      </w:pPr>
+      <w:r>
+        <w:rPr/>
+        <w:t>centre_dozes (</w:t>
+      </w:r>
+    </w:p>
+    <w:p>
+      <w:pPr>
+        <w:pStyle w:val="ListParagraph"/>
+        <w:rPr/>
+      </w:pPr>
+      <w:r>
+        <w:rPr/>
         <w:tab/>
         <w:t>"id"</w:t>
-      </w:r>
-      <w:r>
         <w:tab/>
         <w:t>INTEGER NOT NULL UNIQUE,</w:t>
       </w:r>
@@ -1130,12 +1142,12 @@
     <w:p>
       <w:pPr>
         <w:pStyle w:val="ListParagraph"/>
-      </w:pPr>
-      <w:r>
+        <w:rPr/>
+      </w:pPr>
+      <w:r>
+        <w:rPr/>
         <w:tab/>
         <w:t>"doze_id"</w:t>
-      </w:r>
-      <w:r>
         <w:tab/>
         <w:t>INTEGER NOT NULL,</w:t>
       </w:r>
@@ -1143,12 +1155,12 @@
     <w:p>
       <w:pPr>
         <w:pStyle w:val="ListParagraph"/>
-      </w:pPr>
-      <w:r>
+        <w:rPr/>
+      </w:pPr>
+      <w:r>
+        <w:rPr/>
         <w:tab/>
         <w:t>"centre_id"</w:t>
-      </w:r>
-      <w:r>
         <w:tab/>
         <w:t>INTEGER NOT NULL,</w:t>
       </w:r>
@@ -1156,12 +1168,12 @@
     <w:p>
       <w:pPr>
         <w:pStyle w:val="ListParagraph"/>
-      </w:pPr>
-      <w:r>
+        <w:rPr/>
+      </w:pPr>
+      <w:r>
+        <w:rPr/>
         <w:tab/>
         <w:t>"quantity"</w:t>
-      </w:r>
-      <w:r>
         <w:tab/>
         <w:t>INTEGER NOT NULL DEFAULT 0,</w:t>
       </w:r>
@@ -1169,8 +1181,10 @@
     <w:p>
       <w:pPr>
         <w:pStyle w:val="ListParagraph"/>
-      </w:pPr>
-      <w:r>
+        <w:rPr/>
+      </w:pPr>
+      <w:r>
+        <w:rPr/>
         <w:tab/>
         <w:t>PRIMARY KEY("id" AUTOINCREMENT),</w:t>
       </w:r>
@@ -1178,8 +1192,10 @@
     <w:p>
       <w:pPr>
         <w:pStyle w:val="ListParagraph"/>
-      </w:pPr>
-      <w:r>
+        <w:rPr/>
+      </w:pPr>
+      <w:r>
+        <w:rPr/>
         <w:tab/>
         <w:t>FOREIGN KEY("doze_id") REFERENCES "dozes"("id"),</w:t>
       </w:r>
@@ -1187,8 +1203,10 @@
     <w:p>
       <w:pPr>
         <w:pStyle w:val="ListParagraph"/>
-      </w:pPr>
-      <w:r>
+        <w:rPr/>
+      </w:pPr>
+      <w:r>
+        <w:rPr/>
         <w:tab/>
         <w:t>FOREIGN KEY("centre_id") REFERENCES "health_centre"("id")</w:t>
       </w:r>
@@ -1196,33 +1214,41 @@
     <w:p>
       <w:pPr>
         <w:pStyle w:val="ListParagraph"/>
-      </w:pPr>
-      <w:r>
+        <w:rPr/>
+      </w:pPr>
+      <w:r>
+        <w:rPr/>
         <w:t>)</w:t>
       </w:r>
     </w:p>
     <w:p>
       <w:pPr>
         <w:pStyle w:val="ListParagraph"/>
-      </w:pPr>
-    </w:p>
-    <w:p>
-      <w:pPr>
-        <w:pStyle w:val="ListParagraph"/>
-      </w:pPr>
-      <w:r>
+        <w:rPr/>
+      </w:pPr>
+      <w:r>
+        <w:rPr/>
+      </w:r>
+    </w:p>
+    <w:p>
+      <w:pPr>
+        <w:pStyle w:val="ListParagraph"/>
+        <w:rPr/>
+      </w:pPr>
+      <w:r>
+        <w:rPr/>
         <w:t>certificate (</w:t>
       </w:r>
     </w:p>
     <w:p>
       <w:pPr>
         <w:pStyle w:val="ListParagraph"/>
-      </w:pPr>
-      <w:r>
+        <w:rPr/>
+      </w:pPr>
+      <w:r>
+        <w:rPr/>
         <w:tab/>
         <w:t>"id"</w:t>
-      </w:r>
-      <w:r>
         <w:tab/>
         <w:t>INTEGER NOT NULL UNIQUE,</w:t>
       </w:r>
@@ -1230,12 +1256,12 @@
     <w:p>
       <w:pPr>
         <w:pStyle w:val="ListParagraph"/>
-      </w:pPr>
-      <w:r>
+        <w:rPr/>
+      </w:pPr>
+      <w:r>
+        <w:rPr/>
         <w:tab/>
         <w:t>"vaccinated_id"</w:t>
-      </w:r>
-      <w:r>
         <w:tab/>
         <w:t>INTEGER NOT NULL,</w:t>
       </w:r>
@@ -1243,12 +1269,12 @@
     <w:p>
       <w:pPr>
         <w:pStyle w:val="ListParagraph"/>
-      </w:pPr>
-      <w:r>
+        <w:rPr/>
+      </w:pPr>
+      <w:r>
+        <w:rPr/>
         <w:tab/>
         <w:t>"next_date"</w:t>
-      </w:r>
-      <w:r>
         <w:tab/>
         <w:t>TEXT,</w:t>
       </w:r>
@@ -1256,8 +1282,10 @@
     <w:p>
       <w:pPr>
         <w:pStyle w:val="ListParagraph"/>
-      </w:pPr>
-      <w:r>
+        <w:rPr/>
+      </w:pPr>
+      <w:r>
+        <w:rPr/>
         <w:tab/>
         <w:t>PRIMARY KEY("id" AUTOINCREMENT),</w:t>
       </w:r>
@@ -1265,8 +1293,10 @@
     <w:p>
       <w:pPr>
         <w:pStyle w:val="ListParagraph"/>
-      </w:pPr>
-      <w:r>
+        <w:rPr/>
+      </w:pPr>
+      <w:r>
+        <w:rPr/>
         <w:tab/>
         <w:t>FOREIGN KEY("vaccinated_id") REFERENCES "vaccinated_patient"("id")</w:t>
       </w:r>
@@ -1274,33 +1304,41 @@
     <w:p>
       <w:pPr>
         <w:pStyle w:val="ListParagraph"/>
-      </w:pPr>
-      <w:r>
+        <w:rPr/>
+      </w:pPr>
+      <w:r>
+        <w:rPr/>
         <w:t>)</w:t>
       </w:r>
     </w:p>
     <w:p>
       <w:pPr>
         <w:pStyle w:val="ListParagraph"/>
-      </w:pPr>
-    </w:p>
-    <w:p>
-      <w:pPr>
-        <w:pStyle w:val="ListParagraph"/>
-      </w:pPr>
-      <w:r>
+        <w:rPr/>
+      </w:pPr>
+      <w:r>
+        <w:rPr/>
+      </w:r>
+    </w:p>
+    <w:p>
+      <w:pPr>
+        <w:pStyle w:val="ListParagraph"/>
+        <w:rPr/>
+      </w:pPr>
+      <w:r>
+        <w:rPr/>
         <w:t>dozes (</w:t>
       </w:r>
     </w:p>
     <w:p>
       <w:pPr>
         <w:pStyle w:val="ListParagraph"/>
-      </w:pPr>
-      <w:r>
+        <w:rPr/>
+      </w:pPr>
+      <w:r>
+        <w:rPr/>
         <w:tab/>
         <w:t>"id"</w:t>
-      </w:r>
-      <w:r>
         <w:tab/>
         <w:t>INTEGER NOT NULL UNIQUE,</w:t>
       </w:r>
@@ -1308,12 +1346,12 @@
     <w:p>
       <w:pPr>
         <w:pStyle w:val="ListParagraph"/>
-      </w:pPr>
-      <w:r>
+        <w:rPr/>
+      </w:pPr>
+      <w:r>
+        <w:rPr/>
         <w:tab/>
         <w:t>"vaccine_id"</w:t>
-      </w:r>
-      <w:r>
         <w:tab/>
         <w:t>INTEGER NOT NULL,</w:t>
       </w:r>
@@ -1321,12 +1359,12 @@
     <w:p>
       <w:pPr>
         <w:pStyle w:val="ListParagraph"/>
-      </w:pPr>
-      <w:r>
+        <w:rPr/>
+      </w:pPr>
+      <w:r>
+        <w:rPr/>
         <w:tab/>
         <w:t>"quantity"</w:t>
-      </w:r>
-      <w:r>
         <w:tab/>
         <w:t>INTEGER NOT NULL,</w:t>
       </w:r>
@@ -1334,12 +1372,12 @@
     <w:p>
       <w:pPr>
         <w:pStyle w:val="ListParagraph"/>
-      </w:pPr>
-      <w:r>
+        <w:rPr/>
+      </w:pPr>
+      <w:r>
+        <w:rPr/>
         <w:tab/>
         <w:t>"batch_number"</w:t>
-      </w:r>
-      <w:r>
         <w:tab/>
         <w:t>INTEGER NOT NULL,</w:t>
       </w:r>
@@ -1347,12 +1385,12 @@
     <w:p>
       <w:pPr>
         <w:pStyle w:val="ListParagraph"/>
-      </w:pPr>
-      <w:r>
+        <w:rPr/>
+      </w:pPr>
+      <w:r>
+        <w:rPr/>
         <w:tab/>
         <w:t>"arrival_date"</w:t>
-      </w:r>
-      <w:r>
         <w:tab/>
         <w:t>TEXT NOT NULL,</w:t>
       </w:r>
@@ -1360,12 +1398,12 @@
     <w:p>
       <w:pPr>
         <w:pStyle w:val="ListParagraph"/>
-      </w:pPr>
-      <w:r>
+        <w:rPr/>
+      </w:pPr>
+      <w:r>
+        <w:rPr/>
         <w:tab/>
         <w:t>"distributed"</w:t>
-      </w:r>
-      <w:r>
         <w:tab/>
         <w:t>INTEGER NOT NULL DEFAULT 0,</w:t>
       </w:r>
@@ -1373,8 +1411,10 @@
     <w:p>
       <w:pPr>
         <w:pStyle w:val="ListParagraph"/>
-      </w:pPr>
-      <w:r>
+        <w:rPr/>
+      </w:pPr>
+      <w:r>
+        <w:rPr/>
         <w:tab/>
         <w:t>PRIMARY KEY("id" AUTOINCREMENT),</w:t>
       </w:r>
@@ -1382,8 +1422,10 @@
     <w:p>
       <w:pPr>
         <w:pStyle w:val="ListParagraph"/>
-      </w:pPr>
-      <w:r>
+        <w:rPr/>
+      </w:pPr>
+      <w:r>
+        <w:rPr/>
         <w:tab/>
         <w:t>FOREIGN KEY("vaccine_id") REFERENCES "dozes"("id")</w:t>
       </w:r>
@@ -1391,36 +1433,41 @@
     <w:p>
       <w:pPr>
         <w:pStyle w:val="ListParagraph"/>
-      </w:pPr>
-      <w:r>
+        <w:rPr/>
+      </w:pPr>
+      <w:r>
+        <w:rPr/>
         <w:t>)</w:t>
       </w:r>
     </w:p>
     <w:p>
       <w:pPr>
         <w:pStyle w:val="ListParagraph"/>
-      </w:pPr>
-    </w:p>
-    <w:p>
-      <w:pPr>
-        <w:pStyle w:val="ListParagraph"/>
-      </w:pPr>
-      <w:r>
-        <w:t>email</w:t>
-      </w:r>
-      <w:r>
-        <w:t xml:space="preserve"> (</w:t>
-      </w:r>
-    </w:p>
-    <w:p>
-      <w:pPr>
-        <w:pStyle w:val="ListParagraph"/>
-      </w:pPr>
-      <w:r>
+        <w:rPr/>
+      </w:pPr>
+      <w:r>
+        <w:rPr/>
+      </w:r>
+    </w:p>
+    <w:p>
+      <w:pPr>
+        <w:pStyle w:val="ListParagraph"/>
+        <w:rPr/>
+      </w:pPr>
+      <w:r>
+        <w:rPr/>
+        <w:t>email (</w:t>
+      </w:r>
+    </w:p>
+    <w:p>
+      <w:pPr>
+        <w:pStyle w:val="ListParagraph"/>
+        <w:rPr/>
+      </w:pPr>
+      <w:r>
+        <w:rPr/>
         <w:tab/>
         <w:t>"id"</w:t>
-      </w:r>
-      <w:r>
         <w:tab/>
         <w:t>INTEGER NOT NULL UNIQUE,</w:t>
       </w:r>
@@ -1428,12 +1475,12 @@
     <w:p>
       <w:pPr>
         <w:pStyle w:val="ListParagraph"/>
-      </w:pPr>
-      <w:r>
+        <w:rPr/>
+      </w:pPr>
+      <w:r>
+        <w:rPr/>
         <w:tab/>
         <w:t>"email"</w:t>
-      </w:r>
-      <w:r>
         <w:tab/>
         <w:t>TEXT NOT NULL,</w:t>
       </w:r>
@@ -1441,12 +1488,12 @@
     <w:p>
       <w:pPr>
         <w:pStyle w:val="ListParagraph"/>
-      </w:pPr>
-      <w:r>
+        <w:rPr/>
+      </w:pPr>
+      <w:r>
+        <w:rPr/>
         <w:tab/>
         <w:t>"message"</w:t>
-      </w:r>
-      <w:r>
         <w:tab/>
         <w:t>TEXT NOT NULL,</w:t>
       </w:r>
@@ -1454,8 +1501,10 @@
     <w:p>
       <w:pPr>
         <w:pStyle w:val="ListParagraph"/>
-      </w:pPr>
-      <w:r>
+        <w:rPr/>
+      </w:pPr>
+      <w:r>
+        <w:rPr/>
         <w:tab/>
         <w:t>PRIMARY KEY("id" AUTOINCREMENT)</w:t>
       </w:r>
@@ -1463,33 +1512,41 @@
     <w:p>
       <w:pPr>
         <w:pStyle w:val="ListParagraph"/>
-      </w:pPr>
-      <w:r>
+        <w:rPr/>
+      </w:pPr>
+      <w:r>
+        <w:rPr/>
         <w:t>)</w:t>
       </w:r>
     </w:p>
     <w:p>
       <w:pPr>
         <w:pStyle w:val="ListParagraph"/>
-      </w:pPr>
-    </w:p>
-    <w:p>
-      <w:pPr>
-        <w:pStyle w:val="ListParagraph"/>
-      </w:pPr>
-      <w:r>
+        <w:rPr/>
+      </w:pPr>
+      <w:r>
+        <w:rPr/>
+      </w:r>
+    </w:p>
+    <w:p>
+      <w:pPr>
+        <w:pStyle w:val="ListParagraph"/>
+        <w:rPr/>
+      </w:pPr>
+      <w:r>
+        <w:rPr/>
         <w:t>health_centre (</w:t>
       </w:r>
     </w:p>
     <w:p>
       <w:pPr>
         <w:pStyle w:val="ListParagraph"/>
-      </w:pPr>
-      <w:r>
+        <w:rPr/>
+      </w:pPr>
+      <w:r>
+        <w:rPr/>
         <w:tab/>
         <w:t>"id"</w:t>
-      </w:r>
-      <w:r>
         <w:tab/>
         <w:t>INTEGER NOT NULL UNIQUE,</w:t>
       </w:r>
@@ -1497,12 +1554,12 @@
     <w:p>
       <w:pPr>
         <w:pStyle w:val="ListParagraph"/>
-      </w:pPr>
-      <w:r>
+        <w:rPr/>
+      </w:pPr>
+      <w:r>
+        <w:rPr/>
         <w:tab/>
         <w:t>"name"</w:t>
-      </w:r>
-      <w:r>
         <w:tab/>
         <w:t>TEXT NOT NULL UNIQUE,</w:t>
       </w:r>
@@ -1510,12 +1567,12 @@
     <w:p>
       <w:pPr>
         <w:pStyle w:val="ListParagraph"/>
-      </w:pPr>
-      <w:r>
+        <w:rPr/>
+      </w:pPr>
+      <w:r>
+        <w:rPr/>
         <w:tab/>
         <w:t>"center_id"</w:t>
-      </w:r>
-      <w:r>
         <w:tab/>
         <w:t>TEXT NOT NULL,</w:t>
       </w:r>
@@ -1523,8 +1580,10 @@
     <w:p>
       <w:pPr>
         <w:pStyle w:val="ListParagraph"/>
-      </w:pPr>
-      <w:r>
+        <w:rPr/>
+      </w:pPr>
+      <w:r>
+        <w:rPr/>
         <w:tab/>
         <w:t>PRIMARY KEY("id" AUTOINCREMENT)</w:t>
       </w:r>
@@ -1532,42 +1591,50 @@
     <w:p>
       <w:pPr>
         <w:pStyle w:val="ListParagraph"/>
-      </w:pPr>
-      <w:r>
+        <w:rPr/>
+      </w:pPr>
+      <w:r>
+        <w:rPr/>
         <w:t>)</w:t>
       </w:r>
     </w:p>
     <w:p>
       <w:pPr>
         <w:pStyle w:val="ListParagraph"/>
-      </w:pPr>
-    </w:p>
-    <w:p>
-      <w:pPr>
-        <w:pStyle w:val="ListParagraph"/>
-      </w:pPr>
-    </w:p>
-    <w:p>
-      <w:pPr>
-        <w:pStyle w:val="ListParagraph"/>
-      </w:pPr>
-      <w:r>
-        <w:lastRenderedPageBreak/>
-        <w:t>patient</w:t>
-      </w:r>
-      <w:r>
-        <w:t xml:space="preserve"> (</w:t>
-      </w:r>
-    </w:p>
-    <w:p>
-      <w:pPr>
-        <w:pStyle w:val="ListParagraph"/>
-      </w:pPr>
-      <w:r>
+        <w:rPr/>
+      </w:pPr>
+      <w:r>
+        <w:rPr/>
+      </w:r>
+    </w:p>
+    <w:p>
+      <w:pPr>
+        <w:pStyle w:val="ListParagraph"/>
+        <w:rPr/>
+      </w:pPr>
+      <w:r>
+        <w:rPr/>
+      </w:r>
+    </w:p>
+    <w:p>
+      <w:pPr>
+        <w:pStyle w:val="ListParagraph"/>
+        <w:rPr/>
+      </w:pPr>
+      <w:r>
+        <w:rPr/>
+        <w:t>patient (</w:t>
+      </w:r>
+    </w:p>
+    <w:p>
+      <w:pPr>
+        <w:pStyle w:val="ListParagraph"/>
+        <w:rPr/>
+      </w:pPr>
+      <w:r>
+        <w:rPr/>
         <w:tab/>
         <w:t>"id"</w:t>
-      </w:r>
-      <w:r>
         <w:tab/>
         <w:t>INTEGER NOT NULL UNIQUE,</w:t>
       </w:r>
@@ -1575,12 +1642,12 @@
     <w:p>
       <w:pPr>
         <w:pStyle w:val="ListParagraph"/>
-      </w:pPr>
-      <w:r>
+        <w:rPr/>
+      </w:pPr>
+      <w:r>
+        <w:rPr/>
         <w:tab/>
         <w:t>"name"</w:t>
-      </w:r>
-      <w:r>
         <w:tab/>
         <w:t>TEXT NOT NULL,</w:t>
       </w:r>
@@ -1588,12 +1655,12 @@
     <w:p>
       <w:pPr>
         <w:pStyle w:val="ListParagraph"/>
-      </w:pPr>
-      <w:r>
+        <w:rPr/>
+      </w:pPr>
+      <w:r>
+        <w:rPr/>
         <w:tab/>
         <w:t>"email"</w:t>
-      </w:r>
-      <w:r>
         <w:tab/>
         <w:t>TEXT NOT NULL UNIQUE,</w:t>
       </w:r>
@@ -1601,12 +1668,12 @@
     <w:p>
       <w:pPr>
         <w:pStyle w:val="ListParagraph"/>
-      </w:pPr>
-      <w:r>
+        <w:rPr/>
+      </w:pPr>
+      <w:r>
+        <w:rPr/>
         <w:tab/>
         <w:t>"password"</w:t>
-      </w:r>
-      <w:r>
         <w:tab/>
         <w:t>TEXT NOT NULL,</w:t>
       </w:r>
@@ -1614,8 +1681,10 @@
     <w:p>
       <w:pPr>
         <w:pStyle w:val="ListParagraph"/>
-      </w:pPr>
-      <w:r>
+        <w:rPr/>
+      </w:pPr>
+      <w:r>
+        <w:rPr/>
         <w:tab/>
         <w:t>PRIMARY KEY("id" AUTOINCREMENT)</w:t>
       </w:r>
@@ -1623,41 +1692,50 @@
     <w:p>
       <w:pPr>
         <w:pStyle w:val="ListParagraph"/>
-      </w:pPr>
-      <w:r>
+        <w:rPr/>
+      </w:pPr>
+      <w:r>
+        <w:rPr/>
         <w:t>)</w:t>
       </w:r>
     </w:p>
     <w:p>
       <w:pPr>
         <w:pStyle w:val="ListParagraph"/>
-      </w:pPr>
-    </w:p>
-    <w:p>
-      <w:pPr>
-        <w:pStyle w:val="ListParagraph"/>
-      </w:pPr>
-    </w:p>
-    <w:p>
-      <w:pPr>
-        <w:pStyle w:val="ListParagraph"/>
-      </w:pPr>
-      <w:r>
-        <w:t>vaccinated_patient</w:t>
-      </w:r>
-      <w:r>
-        <w:t xml:space="preserve"> (</w:t>
-      </w:r>
-    </w:p>
-    <w:p>
-      <w:pPr>
-        <w:pStyle w:val="ListParagraph"/>
-      </w:pPr>
-      <w:r>
+        <w:rPr/>
+      </w:pPr>
+      <w:r>
+        <w:rPr/>
+      </w:r>
+    </w:p>
+    <w:p>
+      <w:pPr>
+        <w:pStyle w:val="ListParagraph"/>
+        <w:rPr/>
+      </w:pPr>
+      <w:r>
+        <w:rPr/>
+      </w:r>
+    </w:p>
+    <w:p>
+      <w:pPr>
+        <w:pStyle w:val="ListParagraph"/>
+        <w:rPr/>
+      </w:pPr>
+      <w:r>
+        <w:rPr/>
+        <w:t>vaccinated_patient (</w:t>
+      </w:r>
+    </w:p>
+    <w:p>
+      <w:pPr>
+        <w:pStyle w:val="ListParagraph"/>
+        <w:rPr/>
+      </w:pPr>
+      <w:r>
+        <w:rPr/>
         <w:tab/>
         <w:t>"id"</w:t>
-      </w:r>
-      <w:r>
         <w:tab/>
         <w:t>INTEGER NOT NULL UNIQUE,</w:t>
       </w:r>
@@ -1665,12 +1743,12 @@
     <w:p>
       <w:pPr>
         <w:pStyle w:val="ListParagraph"/>
-      </w:pPr>
-      <w:r>
+        <w:rPr/>
+      </w:pPr>
+      <w:r>
+        <w:rPr/>
         <w:tab/>
         <w:t>"patient_name"</w:t>
-      </w:r>
-      <w:r>
         <w:tab/>
         <w:t>TEXT NOT NULL,</w:t>
       </w:r>
@@ -1678,12 +1756,12 @@
     <w:p>
       <w:pPr>
         <w:pStyle w:val="ListParagraph"/>
-      </w:pPr>
-      <w:r>
+        <w:rPr/>
+      </w:pPr>
+      <w:r>
+        <w:rPr/>
         <w:tab/>
         <w:t>"doze_id"</w:t>
-      </w:r>
-      <w:r>
         <w:tab/>
         <w:t>INTEGER NOT NULL,</w:t>
       </w:r>
@@ -1691,12 +1769,12 @@
     <w:p>
       <w:pPr>
         <w:pStyle w:val="ListParagraph"/>
-      </w:pPr>
-      <w:r>
+        <w:rPr/>
+      </w:pPr>
+      <w:r>
+        <w:rPr/>
         <w:tab/>
         <w:t>"NIN"</w:t>
-      </w:r>
-      <w:r>
         <w:tab/>
         <w:t>TEXT NOT NULL UNIQUE,</w:t>
       </w:r>
@@ -1704,12 +1782,12 @@
     <w:p>
       <w:pPr>
         <w:pStyle w:val="ListParagraph"/>
-      </w:pPr>
-      <w:r>
+        <w:rPr/>
+      </w:pPr>
+      <w:r>
+        <w:rPr/>
         <w:tab/>
         <w:t>"date"</w:t>
-      </w:r>
-      <w:r>
         <w:tab/>
         <w:t>TEXT NOT NULL,</w:t>
       </w:r>
@@ -1717,8 +1795,10 @@
     <w:p>
       <w:pPr>
         <w:pStyle w:val="ListParagraph"/>
-      </w:pPr>
-      <w:r>
+        <w:rPr/>
+      </w:pPr>
+      <w:r>
+        <w:rPr/>
         <w:tab/>
         <w:t>PRIMARY KEY("id" AUTOINCREMENT),</w:t>
       </w:r>
@@ -1726,8 +1806,10 @@
     <w:p>
       <w:pPr>
         <w:pStyle w:val="ListParagraph"/>
-      </w:pPr>
-      <w:r>
+        <w:rPr/>
+      </w:pPr>
+      <w:r>
+        <w:rPr/>
         <w:tab/>
         <w:t>FOREIGN KEY("doze_id") REFERENCES "centre_dozes"("id")</w:t>
       </w:r>
@@ -1735,33 +1817,41 @@
     <w:p>
       <w:pPr>
         <w:pStyle w:val="ListParagraph"/>
-      </w:pPr>
-      <w:r>
+        <w:rPr/>
+      </w:pPr>
+      <w:r>
+        <w:rPr/>
         <w:t>)</w:t>
       </w:r>
     </w:p>
     <w:p>
       <w:pPr>
         <w:pStyle w:val="ListParagraph"/>
-      </w:pPr>
-    </w:p>
-    <w:p>
-      <w:pPr>
-        <w:pStyle w:val="ListParagraph"/>
-      </w:pPr>
-      <w:r>
+        <w:rPr/>
+      </w:pPr>
+      <w:r>
+        <w:rPr/>
+      </w:r>
+    </w:p>
+    <w:p>
+      <w:pPr>
+        <w:pStyle w:val="ListParagraph"/>
+        <w:rPr/>
+      </w:pPr>
+      <w:r>
+        <w:rPr/>
         <w:t>vaccine (</w:t>
       </w:r>
     </w:p>
     <w:p>
       <w:pPr>
         <w:pStyle w:val="ListParagraph"/>
-      </w:pPr>
-      <w:r>
+        <w:rPr/>
+      </w:pPr>
+      <w:r>
+        <w:rPr/>
         <w:tab/>
         <w:t>"id"</w:t>
-      </w:r>
-      <w:r>
         <w:tab/>
         <w:t>INTEGER NOT NULL UNIQUE,</w:t>
       </w:r>
@@ -1769,12 +1859,12 @@
     <w:p>
       <w:pPr>
         <w:pStyle w:val="ListParagraph"/>
-      </w:pPr>
-      <w:r>
+        <w:rPr/>
+      </w:pPr>
+      <w:r>
+        <w:rPr/>
         <w:tab/>
         <w:t>"name"</w:t>
-      </w:r>
-      <w:r>
         <w:tab/>
         <w:t>TEXT NOT NULL UNIQUE,</w:t>
       </w:r>
@@ -1782,12 +1872,12 @@
     <w:p>
       <w:pPr>
         <w:pStyle w:val="ListParagraph"/>
-      </w:pPr>
-      <w:r>
+        <w:rPr/>
+      </w:pPr>
+      <w:r>
+        <w:rPr/>
         <w:tab/>
         <w:t>"required_shots"</w:t>
-      </w:r>
-      <w:r>
         <w:tab/>
         <w:t>INTEGER NOT NULL DEFAULT 1,</w:t>
       </w:r>
@@ -1795,12 +1885,12 @@
     <w:p>
       <w:pPr>
         <w:pStyle w:val="ListParagraph"/>
-      </w:pPr>
-      <w:r>
+        <w:rPr/>
+      </w:pPr>
+      <w:r>
+        <w:rPr/>
         <w:tab/>
         <w:t>"next_doze_time"</w:t>
-      </w:r>
-      <w:r>
         <w:tab/>
         <w:t>INTEGER NOT NULL DEFAULT 0,</w:t>
       </w:r>
@@ -1808,8 +1898,10 @@
     <w:p>
       <w:pPr>
         <w:pStyle w:val="ListParagraph"/>
-      </w:pPr>
-      <w:r>
+        <w:rPr/>
+      </w:pPr>
+      <w:r>
+        <w:rPr/>
         <w:tab/>
         <w:t>PRIMARY KEY("id" AUTOINCREMENT)</w:t>
       </w:r>
@@ -1817,36 +1909,41 @@
     <w:p>
       <w:pPr>
         <w:pStyle w:val="ListParagraph"/>
-      </w:pPr>
-      <w:r>
+        <w:rPr/>
+      </w:pPr>
+      <w:r>
+        <w:rPr/>
         <w:t>)</w:t>
       </w:r>
     </w:p>
     <w:p>
       <w:pPr>
         <w:pStyle w:val="ListParagraph"/>
-      </w:pPr>
-    </w:p>
-    <w:p>
-      <w:pPr>
-        <w:pStyle w:val="ListParagraph"/>
-      </w:pPr>
-      <w:r>
-        <w:t>visited_patients</w:t>
-      </w:r>
-      <w:r>
-        <w:t xml:space="preserve"> (</w:t>
-      </w:r>
-    </w:p>
-    <w:p>
-      <w:pPr>
-        <w:pStyle w:val="ListParagraph"/>
-      </w:pPr>
-      <w:r>
+        <w:rPr/>
+      </w:pPr>
+      <w:r>
+        <w:rPr/>
+      </w:r>
+    </w:p>
+    <w:p>
+      <w:pPr>
+        <w:pStyle w:val="ListParagraph"/>
+        <w:rPr/>
+      </w:pPr>
+      <w:r>
+        <w:rPr/>
+        <w:t>visited_patients (</w:t>
+      </w:r>
+    </w:p>
+    <w:p>
+      <w:pPr>
+        <w:pStyle w:val="ListParagraph"/>
+        <w:rPr/>
+      </w:pPr>
+      <w:r>
+        <w:rPr/>
         <w:tab/>
         <w:t>"id"</w:t>
-      </w:r>
-      <w:r>
         <w:tab/>
         <w:t>INTEGER NOT NULL UNIQUE,</w:t>
       </w:r>
@@ -1854,12 +1951,12 @@
     <w:p>
       <w:pPr>
         <w:pStyle w:val="ListParagraph"/>
-      </w:pPr>
-      <w:r>
+        <w:rPr/>
+      </w:pPr>
+      <w:r>
+        <w:rPr/>
         <w:tab/>
         <w:t>"centre_id"</w:t>
-      </w:r>
-      <w:r>
         <w:tab/>
         <w:t>INTEGER NOT NULL,</w:t>
       </w:r>
@@ -1867,12 +1964,12 @@
     <w:p>
       <w:pPr>
         <w:pStyle w:val="ListParagraph"/>
-      </w:pPr>
-      <w:r>
+        <w:rPr/>
+      </w:pPr>
+      <w:r>
+        <w:rPr/>
         <w:tab/>
         <w:t>"number"</w:t>
-      </w:r>
-      <w:r>
         <w:tab/>
         <w:t>INTEGER NOT NULL DEFAULT 0,</w:t>
       </w:r>
@@ -1882,12 +1979,12 @@
     <w:p>
       <w:pPr>
         <w:pStyle w:val="ListParagraph"/>
-      </w:pPr>
-      <w:r>
+        <w:rPr/>
+      </w:pPr>
+      <w:r>
+        <w:rPr/>
         <w:tab/>
         <w:t>"date"</w:t>
-      </w:r>
-      <w:r>
         <w:tab/>
         <w:t>TEXT NOT NULL,</w:t>
       </w:r>
@@ -1895,8 +1992,10 @@
     <w:p>
       <w:pPr>
         <w:pStyle w:val="ListParagraph"/>
-      </w:pPr>
-      <w:r>
+        <w:rPr/>
+      </w:pPr>
+      <w:r>
+        <w:rPr/>
         <w:tab/>
         <w:t>PRIMARY KEY("id" AUTOINCREMENT),</w:t>
       </w:r>
@@ -1904,8 +2003,10 @@
     <w:p>
       <w:pPr>
         <w:pStyle w:val="ListParagraph"/>
-      </w:pPr>
-      <w:r>
+        <w:rPr/>
+      </w:pPr>
+      <w:r>
+        <w:rPr/>
         <w:tab/>
         <w:t>FOREIGN KEY("centre_id") REFERENCES "health_centre"("id")</w:t>
       </w:r>
@@ -1913,1004 +2014,1341 @@
     <w:p>
       <w:pPr>
         <w:pStyle w:val="ListParagraph"/>
-      </w:pPr>
-      <w:r>
+        <w:spacing w:before="0" w:after="160"/>
+        <w:ind w:left="720" w:hanging="0"/>
+        <w:contextualSpacing/>
+        <w:rPr/>
+      </w:pPr>
+      <w:r>
+        <w:rPr/>
         <w:t>)</w:t>
       </w:r>
     </w:p>
     <w:sectPr>
+      <w:type w:val="nextPage"/>
       <w:pgSz w:w="12240" w:h="15840"/>
-      <w:pgMar w:top="1440" w:right="1440" w:bottom="1440" w:left="1440" w:header="720" w:footer="720" w:gutter="0"/>
-      <w:cols w:space="720"/>
-      <w:docGrid w:linePitch="360"/>
+      <w:pgMar w:left="1440" w:right="1440" w:header="0" w:top="1440" w:footer="0" w:bottom="1440" w:gutter="0"/>
+      <w:pgNumType w:fmt="decimal"/>
+      <w:formProt w:val="false"/>
+      <w:textDirection w:val="lrTb"/>
+      <w:docGrid w:type="default" w:linePitch="360" w:charSpace="4096"/>
     </w:sectPr>
   </w:body>
 </w:document>
 </file>
 
 <file path=word/numbering.xml><?xml version="1.0" encoding="utf-8"?>
-<w:numbering xmlns:wpc="http://schemas.microsoft.com/office/word/2010/wordprocessingCanvas" xmlns:mc="http://schemas.openxmlformats.org/markup-compatibility/2006" xmlns:o="urn:schemas-microsoft-com:office:office" xmlns:r="http://schemas.openxmlformats.org/officeDocument/2006/relationships" xmlns:m="http://schemas.openxmlformats.org/officeDocument/2006/math" xmlns:v="urn:schemas-microsoft-com:vml" xmlns:wp14="http://schemas.microsoft.com/office/word/2010/wordprocessingDrawing" xmlns:wp="http://schemas.openxmlformats.org/drawingml/2006/wordprocessingDrawing" xmlns:w10="urn:schemas-microsoft-com:office:word" xmlns:w="http://schemas.openxmlformats.org/wordprocessingml/2006/main" xmlns:w14="http://schemas.microsoft.com/office/word/2010/wordml" xmlns:w15="http://schemas.microsoft.com/office/word/2012/wordml" xmlns:wpg="http://schemas.microsoft.com/office/word/2010/wordprocessingGroup" xmlns:wpi="http://schemas.microsoft.com/office/word/2010/wordprocessingInk" xmlns:wne="http://schemas.microsoft.com/office/word/2006/wordml" xmlns:wps="http://schemas.microsoft.com/office/word/2010/wordprocessingShape" mc:Ignorable="w14 w15 wp14">
-  <w:abstractNum w:abstractNumId="0">
-    <w:nsid w:val="003C3C24"/>
-    <w:multiLevelType w:val="hybridMultilevel"/>
-    <w:tmpl w:val="F7D08D7A"/>
-    <w:lvl w:ilvl="0" w:tplc="04090001">
-      <w:start w:val="1"/>
-      <w:numFmt w:val="bullet"/>
-      <w:lvlText w:val=""/>
-      <w:lvlJc w:val="left"/>
-      <w:pPr>
-        <w:ind w:left="1440" w:hanging="360"/>
-      </w:pPr>
-      <w:rPr>
-        <w:rFonts w:ascii="Symbol" w:hAnsi="Symbol" w:hint="default"/>
-      </w:rPr>
-    </w:lvl>
-    <w:lvl w:ilvl="1" w:tplc="04090003" w:tentative="1">
-      <w:start w:val="1"/>
-      <w:numFmt w:val="bullet"/>
-      <w:lvlText w:val="o"/>
-      <w:lvlJc w:val="left"/>
-      <w:pPr>
-        <w:ind w:left="2160" w:hanging="360"/>
-      </w:pPr>
-      <w:rPr>
-        <w:rFonts w:ascii="Courier New" w:hAnsi="Courier New" w:cs="Courier New" w:hint="default"/>
-      </w:rPr>
-    </w:lvl>
-    <w:lvl w:ilvl="2" w:tplc="04090005" w:tentative="1">
-      <w:start w:val="1"/>
-      <w:numFmt w:val="bullet"/>
-      <w:lvlText w:val=""/>
-      <w:lvlJc w:val="left"/>
-      <w:pPr>
-        <w:ind w:left="2880" w:hanging="360"/>
-      </w:pPr>
-      <w:rPr>
-        <w:rFonts w:ascii="Wingdings" w:hAnsi="Wingdings" w:hint="default"/>
-      </w:rPr>
-    </w:lvl>
-    <w:lvl w:ilvl="3" w:tplc="04090001" w:tentative="1">
-      <w:start w:val="1"/>
-      <w:numFmt w:val="bullet"/>
-      <w:lvlText w:val=""/>
-      <w:lvlJc w:val="left"/>
-      <w:pPr>
-        <w:ind w:left="3600" w:hanging="360"/>
-      </w:pPr>
-      <w:rPr>
-        <w:rFonts w:ascii="Symbol" w:hAnsi="Symbol" w:hint="default"/>
-      </w:rPr>
-    </w:lvl>
-    <w:lvl w:ilvl="4" w:tplc="04090003" w:tentative="1">
-      <w:start w:val="1"/>
-      <w:numFmt w:val="bullet"/>
-      <w:lvlText w:val="o"/>
-      <w:lvlJc w:val="left"/>
-      <w:pPr>
-        <w:ind w:left="4320" w:hanging="360"/>
-      </w:pPr>
-      <w:rPr>
-        <w:rFonts w:ascii="Courier New" w:hAnsi="Courier New" w:cs="Courier New" w:hint="default"/>
-      </w:rPr>
-    </w:lvl>
-    <w:lvl w:ilvl="5" w:tplc="04090005" w:tentative="1">
-      <w:start w:val="1"/>
-      <w:numFmt w:val="bullet"/>
-      <w:lvlText w:val=""/>
-      <w:lvlJc w:val="left"/>
-      <w:pPr>
-        <w:ind w:left="5040" w:hanging="360"/>
-      </w:pPr>
-      <w:rPr>
-        <w:rFonts w:ascii="Wingdings" w:hAnsi="Wingdings" w:hint="default"/>
-      </w:rPr>
-    </w:lvl>
-    <w:lvl w:ilvl="6" w:tplc="04090001" w:tentative="1">
-      <w:start w:val="1"/>
-      <w:numFmt w:val="bullet"/>
-      <w:lvlText w:val=""/>
-      <w:lvlJc w:val="left"/>
-      <w:pPr>
-        <w:ind w:left="5760" w:hanging="360"/>
-      </w:pPr>
-      <w:rPr>
-        <w:rFonts w:ascii="Symbol" w:hAnsi="Symbol" w:hint="default"/>
-      </w:rPr>
-    </w:lvl>
-    <w:lvl w:ilvl="7" w:tplc="04090003" w:tentative="1">
-      <w:start w:val="1"/>
-      <w:numFmt w:val="bullet"/>
-      <w:lvlText w:val="o"/>
-      <w:lvlJc w:val="left"/>
-      <w:pPr>
-        <w:ind w:left="6480" w:hanging="360"/>
-      </w:pPr>
-      <w:rPr>
-        <w:rFonts w:ascii="Courier New" w:hAnsi="Courier New" w:cs="Courier New" w:hint="default"/>
-      </w:rPr>
-    </w:lvl>
-    <w:lvl w:ilvl="8" w:tplc="04090005" w:tentative="1">
-      <w:start w:val="1"/>
-      <w:numFmt w:val="bullet"/>
-      <w:lvlText w:val=""/>
-      <w:lvlJc w:val="left"/>
-      <w:pPr>
-        <w:ind w:left="7200" w:hanging="360"/>
-      </w:pPr>
-      <w:rPr>
-        <w:rFonts w:ascii="Wingdings" w:hAnsi="Wingdings" w:hint="default"/>
-      </w:rPr>
-    </w:lvl>
-  </w:abstractNum>
+<w:numbering xmlns:w="http://schemas.openxmlformats.org/wordprocessingml/2006/main" xmlns:o="urn:schemas-microsoft-com:office:office" xmlns:r="http://schemas.openxmlformats.org/officeDocument/2006/relationships" xmlns:v="urn:schemas-microsoft-com:vml">
   <w:abstractNum w:abstractNumId="1">
-    <w:nsid w:val="0C4F73B5"/>
-    <w:multiLevelType w:val="hybridMultilevel"/>
-    <w:tmpl w:val="7548C8EC"/>
-    <w:lvl w:ilvl="0" w:tplc="04090001">
-      <w:start w:val="1"/>
-      <w:numFmt w:val="bullet"/>
-      <w:lvlText w:val=""/>
-      <w:lvlJc w:val="left"/>
-      <w:pPr>
-        <w:ind w:left="1440" w:hanging="360"/>
-      </w:pPr>
-      <w:rPr>
-        <w:rFonts w:ascii="Symbol" w:hAnsi="Symbol" w:hint="default"/>
-      </w:rPr>
-    </w:lvl>
-    <w:lvl w:ilvl="1" w:tplc="04090003" w:tentative="1">
-      <w:start w:val="1"/>
-      <w:numFmt w:val="bullet"/>
-      <w:lvlText w:val="o"/>
-      <w:lvlJc w:val="left"/>
-      <w:pPr>
-        <w:ind w:left="2160" w:hanging="360"/>
-      </w:pPr>
-      <w:rPr>
-        <w:rFonts w:ascii="Courier New" w:hAnsi="Courier New" w:cs="Courier New" w:hint="default"/>
-      </w:rPr>
-    </w:lvl>
-    <w:lvl w:ilvl="2" w:tplc="04090005" w:tentative="1">
-      <w:start w:val="1"/>
-      <w:numFmt w:val="bullet"/>
-      <w:lvlText w:val=""/>
-      <w:lvlJc w:val="left"/>
-      <w:pPr>
-        <w:ind w:left="2880" w:hanging="360"/>
-      </w:pPr>
-      <w:rPr>
-        <w:rFonts w:ascii="Wingdings" w:hAnsi="Wingdings" w:hint="default"/>
-      </w:rPr>
-    </w:lvl>
-    <w:lvl w:ilvl="3" w:tplc="04090001" w:tentative="1">
-      <w:start w:val="1"/>
-      <w:numFmt w:val="bullet"/>
-      <w:lvlText w:val=""/>
-      <w:lvlJc w:val="left"/>
-      <w:pPr>
-        <w:ind w:left="3600" w:hanging="360"/>
-      </w:pPr>
-      <w:rPr>
-        <w:rFonts w:ascii="Symbol" w:hAnsi="Symbol" w:hint="default"/>
-      </w:rPr>
-    </w:lvl>
-    <w:lvl w:ilvl="4" w:tplc="04090003" w:tentative="1">
-      <w:start w:val="1"/>
-      <w:numFmt w:val="bullet"/>
-      <w:lvlText w:val="o"/>
-      <w:lvlJc w:val="left"/>
-      <w:pPr>
-        <w:ind w:left="4320" w:hanging="360"/>
-      </w:pPr>
-      <w:rPr>
-        <w:rFonts w:ascii="Courier New" w:hAnsi="Courier New" w:cs="Courier New" w:hint="default"/>
-      </w:rPr>
-    </w:lvl>
-    <w:lvl w:ilvl="5" w:tplc="04090005" w:tentative="1">
-      <w:start w:val="1"/>
-      <w:numFmt w:val="bullet"/>
-      <w:lvlText w:val=""/>
-      <w:lvlJc w:val="left"/>
-      <w:pPr>
-        <w:ind w:left="5040" w:hanging="360"/>
-      </w:pPr>
-      <w:rPr>
-        <w:rFonts w:ascii="Wingdings" w:hAnsi="Wingdings" w:hint="default"/>
-      </w:rPr>
-    </w:lvl>
-    <w:lvl w:ilvl="6" w:tplc="04090001" w:tentative="1">
-      <w:start w:val="1"/>
-      <w:numFmt w:val="bullet"/>
-      <w:lvlText w:val=""/>
-      <w:lvlJc w:val="left"/>
-      <w:pPr>
-        <w:ind w:left="5760" w:hanging="360"/>
-      </w:pPr>
-      <w:rPr>
-        <w:rFonts w:ascii="Symbol" w:hAnsi="Symbol" w:hint="default"/>
-      </w:rPr>
-    </w:lvl>
-    <w:lvl w:ilvl="7" w:tplc="04090003" w:tentative="1">
-      <w:start w:val="1"/>
-      <w:numFmt w:val="bullet"/>
-      <w:lvlText w:val="o"/>
-      <w:lvlJc w:val="left"/>
-      <w:pPr>
-        <w:ind w:left="6480" w:hanging="360"/>
-      </w:pPr>
-      <w:rPr>
-        <w:rFonts w:ascii="Courier New" w:hAnsi="Courier New" w:cs="Courier New" w:hint="default"/>
-      </w:rPr>
-    </w:lvl>
-    <w:lvl w:ilvl="8" w:tplc="04090005" w:tentative="1">
-      <w:start w:val="1"/>
-      <w:numFmt w:val="bullet"/>
-      <w:lvlText w:val=""/>
-      <w:lvlJc w:val="left"/>
-      <w:pPr>
-        <w:ind w:left="7200" w:hanging="360"/>
-      </w:pPr>
-      <w:rPr>
-        <w:rFonts w:ascii="Wingdings" w:hAnsi="Wingdings" w:hint="default"/>
-      </w:rPr>
-    </w:lvl>
-  </w:abstractNum>
-  <w:abstractNum w:abstractNumId="2">
-    <w:nsid w:val="1D823B95"/>
-    <w:multiLevelType w:val="hybridMultilevel"/>
-    <w:tmpl w:val="F880EBAA"/>
-    <w:lvl w:ilvl="0" w:tplc="04090001">
-      <w:start w:val="1"/>
-      <w:numFmt w:val="bullet"/>
-      <w:lvlText w:val=""/>
-      <w:lvlJc w:val="left"/>
-      <w:pPr>
-        <w:ind w:left="1440" w:hanging="360"/>
-      </w:pPr>
-      <w:rPr>
-        <w:rFonts w:ascii="Symbol" w:hAnsi="Symbol" w:hint="default"/>
-      </w:rPr>
-    </w:lvl>
-    <w:lvl w:ilvl="1" w:tplc="04090003" w:tentative="1">
-      <w:start w:val="1"/>
-      <w:numFmt w:val="bullet"/>
-      <w:lvlText w:val="o"/>
-      <w:lvlJc w:val="left"/>
-      <w:pPr>
-        <w:ind w:left="2160" w:hanging="360"/>
-      </w:pPr>
-      <w:rPr>
-        <w:rFonts w:ascii="Courier New" w:hAnsi="Courier New" w:cs="Courier New" w:hint="default"/>
-      </w:rPr>
-    </w:lvl>
-    <w:lvl w:ilvl="2" w:tplc="04090005" w:tentative="1">
-      <w:start w:val="1"/>
-      <w:numFmt w:val="bullet"/>
-      <w:lvlText w:val=""/>
-      <w:lvlJc w:val="left"/>
-      <w:pPr>
-        <w:ind w:left="2880" w:hanging="360"/>
-      </w:pPr>
-      <w:rPr>
-        <w:rFonts w:ascii="Wingdings" w:hAnsi="Wingdings" w:hint="default"/>
-      </w:rPr>
-    </w:lvl>
-    <w:lvl w:ilvl="3" w:tplc="04090001" w:tentative="1">
-      <w:start w:val="1"/>
-      <w:numFmt w:val="bullet"/>
-      <w:lvlText w:val=""/>
-      <w:lvlJc w:val="left"/>
-      <w:pPr>
-        <w:ind w:left="3600" w:hanging="360"/>
-      </w:pPr>
-      <w:rPr>
-        <w:rFonts w:ascii="Symbol" w:hAnsi="Symbol" w:hint="default"/>
-      </w:rPr>
-    </w:lvl>
-    <w:lvl w:ilvl="4" w:tplc="04090003" w:tentative="1">
-      <w:start w:val="1"/>
-      <w:numFmt w:val="bullet"/>
-      <w:lvlText w:val="o"/>
-      <w:lvlJc w:val="left"/>
-      <w:pPr>
-        <w:ind w:left="4320" w:hanging="360"/>
-      </w:pPr>
-      <w:rPr>
-        <w:rFonts w:ascii="Courier New" w:hAnsi="Courier New" w:cs="Courier New" w:hint="default"/>
-      </w:rPr>
-    </w:lvl>
-    <w:lvl w:ilvl="5" w:tplc="04090005" w:tentative="1">
-      <w:start w:val="1"/>
-      <w:numFmt w:val="bullet"/>
-      <w:lvlText w:val=""/>
-      <w:lvlJc w:val="left"/>
-      <w:pPr>
-        <w:ind w:left="5040" w:hanging="360"/>
-      </w:pPr>
-      <w:rPr>
-        <w:rFonts w:ascii="Wingdings" w:hAnsi="Wingdings" w:hint="default"/>
-      </w:rPr>
-    </w:lvl>
-    <w:lvl w:ilvl="6" w:tplc="04090001" w:tentative="1">
-      <w:start w:val="1"/>
-      <w:numFmt w:val="bullet"/>
-      <w:lvlText w:val=""/>
-      <w:lvlJc w:val="left"/>
-      <w:pPr>
-        <w:ind w:left="5760" w:hanging="360"/>
-      </w:pPr>
-      <w:rPr>
-        <w:rFonts w:ascii="Symbol" w:hAnsi="Symbol" w:hint="default"/>
-      </w:rPr>
-    </w:lvl>
-    <w:lvl w:ilvl="7" w:tplc="04090003" w:tentative="1">
-      <w:start w:val="1"/>
-      <w:numFmt w:val="bullet"/>
-      <w:lvlText w:val="o"/>
-      <w:lvlJc w:val="left"/>
-      <w:pPr>
-        <w:ind w:left="6480" w:hanging="360"/>
-      </w:pPr>
-      <w:rPr>
-        <w:rFonts w:ascii="Courier New" w:hAnsi="Courier New" w:cs="Courier New" w:hint="default"/>
-      </w:rPr>
-    </w:lvl>
-    <w:lvl w:ilvl="8" w:tplc="04090005" w:tentative="1">
-      <w:start w:val="1"/>
-      <w:numFmt w:val="bullet"/>
-      <w:lvlText w:val=""/>
-      <w:lvlJc w:val="left"/>
-      <w:pPr>
-        <w:ind w:left="7200" w:hanging="360"/>
-      </w:pPr>
-      <w:rPr>
-        <w:rFonts w:ascii="Wingdings" w:hAnsi="Wingdings" w:hint="default"/>
-      </w:rPr>
-    </w:lvl>
-  </w:abstractNum>
-  <w:abstractNum w:abstractNumId="3">
-    <w:nsid w:val="2F7F6A59"/>
-    <w:multiLevelType w:val="hybridMultilevel"/>
-    <w:tmpl w:val="8D4AF094"/>
-    <w:lvl w:ilvl="0" w:tplc="0409000F">
+    <w:lvl w:ilvl="0">
       <w:start w:val="1"/>
       <w:numFmt w:val="decimal"/>
       <w:lvlText w:val="%1."/>
       <w:lvlJc w:val="left"/>
       <w:pPr>
+        <w:tabs>
+          <w:tab w:val="num" w:pos="0"/>
+        </w:tabs>
         <w:ind w:left="720" w:hanging="360"/>
       </w:pPr>
-      <w:rPr>
-        <w:rFonts w:hint="default"/>
-      </w:rPr>
-    </w:lvl>
-    <w:lvl w:ilvl="1" w:tplc="04090019" w:tentative="1">
+    </w:lvl>
+    <w:lvl w:ilvl="1">
       <w:start w:val="1"/>
       <w:numFmt w:val="lowerLetter"/>
       <w:lvlText w:val="%2."/>
       <w:lvlJc w:val="left"/>
       <w:pPr>
+        <w:tabs>
+          <w:tab w:val="num" w:pos="0"/>
+        </w:tabs>
         <w:ind w:left="1440" w:hanging="360"/>
       </w:pPr>
     </w:lvl>
-    <w:lvl w:ilvl="2" w:tplc="0409001B" w:tentative="1">
+    <w:lvl w:ilvl="2">
       <w:start w:val="1"/>
       <w:numFmt w:val="lowerRoman"/>
       <w:lvlText w:val="%3."/>
       <w:lvlJc w:val="right"/>
       <w:pPr>
+        <w:tabs>
+          <w:tab w:val="num" w:pos="0"/>
+        </w:tabs>
         <w:ind w:left="2160" w:hanging="180"/>
       </w:pPr>
     </w:lvl>
-    <w:lvl w:ilvl="3" w:tplc="0409000F" w:tentative="1">
+    <w:lvl w:ilvl="3">
       <w:start w:val="1"/>
       <w:numFmt w:val="decimal"/>
       <w:lvlText w:val="%4."/>
       <w:lvlJc w:val="left"/>
       <w:pPr>
+        <w:tabs>
+          <w:tab w:val="num" w:pos="0"/>
+        </w:tabs>
         <w:ind w:left="2880" w:hanging="360"/>
       </w:pPr>
     </w:lvl>
-    <w:lvl w:ilvl="4" w:tplc="04090019" w:tentative="1">
+    <w:lvl w:ilvl="4">
       <w:start w:val="1"/>
       <w:numFmt w:val="lowerLetter"/>
       <w:lvlText w:val="%5."/>
       <w:lvlJc w:val="left"/>
       <w:pPr>
+        <w:tabs>
+          <w:tab w:val="num" w:pos="0"/>
+        </w:tabs>
         <w:ind w:left="3600" w:hanging="360"/>
       </w:pPr>
     </w:lvl>
-    <w:lvl w:ilvl="5" w:tplc="0409001B" w:tentative="1">
+    <w:lvl w:ilvl="5">
       <w:start w:val="1"/>
       <w:numFmt w:val="lowerRoman"/>
       <w:lvlText w:val="%6."/>
       <w:lvlJc w:val="right"/>
       <w:pPr>
+        <w:tabs>
+          <w:tab w:val="num" w:pos="0"/>
+        </w:tabs>
         <w:ind w:left="4320" w:hanging="180"/>
       </w:pPr>
     </w:lvl>
-    <w:lvl w:ilvl="6" w:tplc="0409000F" w:tentative="1">
+    <w:lvl w:ilvl="6">
       <w:start w:val="1"/>
       <w:numFmt w:val="decimal"/>
       <w:lvlText w:val="%7."/>
       <w:lvlJc w:val="left"/>
       <w:pPr>
+        <w:tabs>
+          <w:tab w:val="num" w:pos="0"/>
+        </w:tabs>
         <w:ind w:left="5040" w:hanging="360"/>
       </w:pPr>
     </w:lvl>
-    <w:lvl w:ilvl="7" w:tplc="04090019" w:tentative="1">
+    <w:lvl w:ilvl="7">
       <w:start w:val="1"/>
       <w:numFmt w:val="lowerLetter"/>
       <w:lvlText w:val="%8."/>
       <w:lvlJc w:val="left"/>
       <w:pPr>
+        <w:tabs>
+          <w:tab w:val="num" w:pos="0"/>
+        </w:tabs>
         <w:ind w:left="5760" w:hanging="360"/>
       </w:pPr>
     </w:lvl>
-    <w:lvl w:ilvl="8" w:tplc="0409001B" w:tentative="1">
+    <w:lvl w:ilvl="8">
       <w:start w:val="1"/>
       <w:numFmt w:val="lowerRoman"/>
       <w:lvlText w:val="%9."/>
       <w:lvlJc w:val="right"/>
       <w:pPr>
+        <w:tabs>
+          <w:tab w:val="num" w:pos="0"/>
+        </w:tabs>
         <w:ind w:left="6480" w:hanging="180"/>
       </w:pPr>
     </w:lvl>
   </w:abstractNum>
-  <w:abstractNum w:abstractNumId="4">
-    <w:nsid w:val="39617F94"/>
-    <w:multiLevelType w:val="hybridMultilevel"/>
-    <w:tmpl w:val="36A60570"/>
-    <w:lvl w:ilvl="0" w:tplc="C1963726">
+  <w:abstractNum w:abstractNumId="2">
+    <w:lvl w:ilvl="0">
+      <w:start w:val="1"/>
+      <w:numFmt w:val="bullet"/>
+      <w:lvlText w:val=""/>
+      <w:lvlJc w:val="left"/>
+      <w:pPr>
+        <w:tabs>
+          <w:tab w:val="num" w:pos="0"/>
+        </w:tabs>
+        <w:ind w:left="1440" w:hanging="360"/>
+      </w:pPr>
+      <w:rPr>
+        <w:rFonts w:ascii="Symbol" w:hAnsi="Symbol" w:cs="Symbol" w:hint="default"/>
+      </w:rPr>
+    </w:lvl>
+    <w:lvl w:ilvl="1">
+      <w:start w:val="1"/>
+      <w:numFmt w:val="bullet"/>
+      <w:lvlText w:val="o"/>
+      <w:lvlJc w:val="left"/>
+      <w:pPr>
+        <w:tabs>
+          <w:tab w:val="num" w:pos="0"/>
+        </w:tabs>
+        <w:ind w:left="2160" w:hanging="360"/>
+      </w:pPr>
+      <w:rPr>
+        <w:rFonts w:ascii="Courier New" w:hAnsi="Courier New" w:cs="Courier New" w:hint="default"/>
+      </w:rPr>
+    </w:lvl>
+    <w:lvl w:ilvl="2">
+      <w:start w:val="1"/>
+      <w:numFmt w:val="bullet"/>
+      <w:lvlText w:val=""/>
+      <w:lvlJc w:val="left"/>
+      <w:pPr>
+        <w:tabs>
+          <w:tab w:val="num" w:pos="0"/>
+        </w:tabs>
+        <w:ind w:left="2880" w:hanging="360"/>
+      </w:pPr>
+      <w:rPr>
+        <w:rFonts w:ascii="Wingdings" w:hAnsi="Wingdings" w:cs="Wingdings" w:hint="default"/>
+      </w:rPr>
+    </w:lvl>
+    <w:lvl w:ilvl="3">
+      <w:start w:val="1"/>
+      <w:numFmt w:val="bullet"/>
+      <w:lvlText w:val=""/>
+      <w:lvlJc w:val="left"/>
+      <w:pPr>
+        <w:tabs>
+          <w:tab w:val="num" w:pos="0"/>
+        </w:tabs>
+        <w:ind w:left="3600" w:hanging="360"/>
+      </w:pPr>
+      <w:rPr>
+        <w:rFonts w:ascii="Symbol" w:hAnsi="Symbol" w:cs="Symbol" w:hint="default"/>
+      </w:rPr>
+    </w:lvl>
+    <w:lvl w:ilvl="4">
+      <w:start w:val="1"/>
+      <w:numFmt w:val="bullet"/>
+      <w:lvlText w:val="o"/>
+      <w:lvlJc w:val="left"/>
+      <w:pPr>
+        <w:tabs>
+          <w:tab w:val="num" w:pos="0"/>
+        </w:tabs>
+        <w:ind w:left="4320" w:hanging="360"/>
+      </w:pPr>
+      <w:rPr>
+        <w:rFonts w:ascii="Courier New" w:hAnsi="Courier New" w:cs="Courier New" w:hint="default"/>
+      </w:rPr>
+    </w:lvl>
+    <w:lvl w:ilvl="5">
+      <w:start w:val="1"/>
+      <w:numFmt w:val="bullet"/>
+      <w:lvlText w:val=""/>
+      <w:lvlJc w:val="left"/>
+      <w:pPr>
+        <w:tabs>
+          <w:tab w:val="num" w:pos="0"/>
+        </w:tabs>
+        <w:ind w:left="5040" w:hanging="360"/>
+      </w:pPr>
+      <w:rPr>
+        <w:rFonts w:ascii="Wingdings" w:hAnsi="Wingdings" w:cs="Wingdings" w:hint="default"/>
+      </w:rPr>
+    </w:lvl>
+    <w:lvl w:ilvl="6">
+      <w:start w:val="1"/>
+      <w:numFmt w:val="bullet"/>
+      <w:lvlText w:val=""/>
+      <w:lvlJc w:val="left"/>
+      <w:pPr>
+        <w:tabs>
+          <w:tab w:val="num" w:pos="0"/>
+        </w:tabs>
+        <w:ind w:left="5760" w:hanging="360"/>
+      </w:pPr>
+      <w:rPr>
+        <w:rFonts w:ascii="Symbol" w:hAnsi="Symbol" w:cs="Symbol" w:hint="default"/>
+      </w:rPr>
+    </w:lvl>
+    <w:lvl w:ilvl="7">
+      <w:start w:val="1"/>
+      <w:numFmt w:val="bullet"/>
+      <w:lvlText w:val="o"/>
+      <w:lvlJc w:val="left"/>
+      <w:pPr>
+        <w:tabs>
+          <w:tab w:val="num" w:pos="0"/>
+        </w:tabs>
+        <w:ind w:left="6480" w:hanging="360"/>
+      </w:pPr>
+      <w:rPr>
+        <w:rFonts w:ascii="Courier New" w:hAnsi="Courier New" w:cs="Courier New" w:hint="default"/>
+      </w:rPr>
+    </w:lvl>
+    <w:lvl w:ilvl="8">
+      <w:start w:val="1"/>
+      <w:numFmt w:val="bullet"/>
+      <w:lvlText w:val=""/>
+      <w:lvlJc w:val="left"/>
+      <w:pPr>
+        <w:tabs>
+          <w:tab w:val="num" w:pos="0"/>
+        </w:tabs>
+        <w:ind w:left="7200" w:hanging="360"/>
+      </w:pPr>
+      <w:rPr>
+        <w:rFonts w:ascii="Wingdings" w:hAnsi="Wingdings" w:cs="Wingdings" w:hint="default"/>
+      </w:rPr>
+    </w:lvl>
+  </w:abstractNum>
+  <w:abstractNum w:abstractNumId="3">
+    <w:lvl w:ilvl="0">
       <w:start w:val="1"/>
       <w:numFmt w:val="lowerRoman"/>
       <w:lvlText w:val="%1."/>
       <w:lvlJc w:val="left"/>
       <w:pPr>
-        <w:ind w:left="1440" w:hanging="720"/>
-      </w:pPr>
-      <w:rPr>
-        <w:rFonts w:hint="default"/>
-      </w:rPr>
-    </w:lvl>
-    <w:lvl w:ilvl="1" w:tplc="04090019" w:tentative="1">
+        <w:tabs>
+          <w:tab w:val="num" w:pos="0"/>
+        </w:tabs>
+        <w:ind w:left="1080" w:hanging="720"/>
+      </w:pPr>
+    </w:lvl>
+    <w:lvl w:ilvl="1">
       <w:start w:val="1"/>
       <w:numFmt w:val="lowerLetter"/>
       <w:lvlText w:val="%2."/>
       <w:lvlJc w:val="left"/>
       <w:pPr>
-        <w:ind w:left="1800" w:hanging="360"/>
-      </w:pPr>
-    </w:lvl>
-    <w:lvl w:ilvl="2" w:tplc="0409001B" w:tentative="1">
+        <w:tabs>
+          <w:tab w:val="num" w:pos="0"/>
+        </w:tabs>
+        <w:ind w:left="1440" w:hanging="360"/>
+      </w:pPr>
+    </w:lvl>
+    <w:lvl w:ilvl="2">
       <w:start w:val="1"/>
       <w:numFmt w:val="lowerRoman"/>
       <w:lvlText w:val="%3."/>
       <w:lvlJc w:val="right"/>
       <w:pPr>
-        <w:ind w:left="2520" w:hanging="180"/>
-      </w:pPr>
-    </w:lvl>
-    <w:lvl w:ilvl="3" w:tplc="0409000F" w:tentative="1">
+        <w:tabs>
+          <w:tab w:val="num" w:pos="0"/>
+        </w:tabs>
+        <w:ind w:left="2160" w:hanging="180"/>
+      </w:pPr>
+    </w:lvl>
+    <w:lvl w:ilvl="3">
       <w:start w:val="1"/>
       <w:numFmt w:val="decimal"/>
       <w:lvlText w:val="%4."/>
       <w:lvlJc w:val="left"/>
       <w:pPr>
-        <w:ind w:left="3240" w:hanging="360"/>
-      </w:pPr>
-    </w:lvl>
-    <w:lvl w:ilvl="4" w:tplc="04090019" w:tentative="1">
+        <w:tabs>
+          <w:tab w:val="num" w:pos="0"/>
+        </w:tabs>
+        <w:ind w:left="2880" w:hanging="360"/>
+      </w:pPr>
+    </w:lvl>
+    <w:lvl w:ilvl="4">
       <w:start w:val="1"/>
       <w:numFmt w:val="lowerLetter"/>
       <w:lvlText w:val="%5."/>
       <w:lvlJc w:val="left"/>
       <w:pPr>
-        <w:ind w:left="3960" w:hanging="360"/>
-      </w:pPr>
-    </w:lvl>
-    <w:lvl w:ilvl="5" w:tplc="0409001B" w:tentative="1">
+        <w:tabs>
+          <w:tab w:val="num" w:pos="0"/>
+        </w:tabs>
+        <w:ind w:left="3600" w:hanging="360"/>
+      </w:pPr>
+    </w:lvl>
+    <w:lvl w:ilvl="5">
       <w:start w:val="1"/>
       <w:numFmt w:val="lowerRoman"/>
       <w:lvlText w:val="%6."/>
       <w:lvlJc w:val="right"/>
       <w:pPr>
-        <w:ind w:left="4680" w:hanging="180"/>
-      </w:pPr>
-    </w:lvl>
-    <w:lvl w:ilvl="6" w:tplc="0409000F" w:tentative="1">
+        <w:tabs>
+          <w:tab w:val="num" w:pos="0"/>
+        </w:tabs>
+        <w:ind w:left="4320" w:hanging="180"/>
+      </w:pPr>
+    </w:lvl>
+    <w:lvl w:ilvl="6">
       <w:start w:val="1"/>
       <w:numFmt w:val="decimal"/>
       <w:lvlText w:val="%7."/>
       <w:lvlJc w:val="left"/>
       <w:pPr>
-        <w:ind w:left="5400" w:hanging="360"/>
-      </w:pPr>
-    </w:lvl>
-    <w:lvl w:ilvl="7" w:tplc="04090019" w:tentative="1">
+        <w:tabs>
+          <w:tab w:val="num" w:pos="0"/>
+        </w:tabs>
+        <w:ind w:left="5040" w:hanging="360"/>
+      </w:pPr>
+    </w:lvl>
+    <w:lvl w:ilvl="7">
       <w:start w:val="1"/>
       <w:numFmt w:val="lowerLetter"/>
       <w:lvlText w:val="%8."/>
       <w:lvlJc w:val="left"/>
       <w:pPr>
-        <w:ind w:left="6120" w:hanging="360"/>
-      </w:pPr>
-    </w:lvl>
-    <w:lvl w:ilvl="8" w:tplc="0409001B" w:tentative="1">
+        <w:tabs>
+          <w:tab w:val="num" w:pos="0"/>
+        </w:tabs>
+        <w:ind w:left="5760" w:hanging="360"/>
+      </w:pPr>
+    </w:lvl>
+    <w:lvl w:ilvl="8">
       <w:start w:val="1"/>
       <w:numFmt w:val="lowerRoman"/>
       <w:lvlText w:val="%9."/>
       <w:lvlJc w:val="right"/>
       <w:pPr>
-        <w:ind w:left="6840" w:hanging="180"/>
+        <w:tabs>
+          <w:tab w:val="num" w:pos="0"/>
+        </w:tabs>
+        <w:ind w:left="6480" w:hanging="180"/>
       </w:pPr>
     </w:lvl>
   </w:abstractNum>
-  <w:abstractNum w:abstractNumId="5">
-    <w:nsid w:val="4D991DDF"/>
-    <w:multiLevelType w:val="hybridMultilevel"/>
-    <w:tmpl w:val="538A4040"/>
-    <w:lvl w:ilvl="0" w:tplc="04090001">
-      <w:start w:val="1"/>
-      <w:numFmt w:val="bullet"/>
-      <w:lvlText w:val=""/>
-      <w:lvlJc w:val="left"/>
-      <w:pPr>
-        <w:ind w:left="1440" w:hanging="360"/>
-      </w:pPr>
-      <w:rPr>
-        <w:rFonts w:ascii="Symbol" w:hAnsi="Symbol" w:hint="default"/>
-      </w:rPr>
-    </w:lvl>
-    <w:lvl w:ilvl="1" w:tplc="04090003" w:tentative="1">
-      <w:start w:val="1"/>
-      <w:numFmt w:val="bullet"/>
-      <w:lvlText w:val="o"/>
-      <w:lvlJc w:val="left"/>
-      <w:pPr>
-        <w:ind w:left="2160" w:hanging="360"/>
-      </w:pPr>
-      <w:rPr>
-        <w:rFonts w:ascii="Courier New" w:hAnsi="Courier New" w:cs="Courier New" w:hint="default"/>
-      </w:rPr>
-    </w:lvl>
-    <w:lvl w:ilvl="2" w:tplc="04090005" w:tentative="1">
-      <w:start w:val="1"/>
-      <w:numFmt w:val="bullet"/>
-      <w:lvlText w:val=""/>
-      <w:lvlJc w:val="left"/>
-      <w:pPr>
-        <w:ind w:left="2880" w:hanging="360"/>
-      </w:pPr>
-      <w:rPr>
-        <w:rFonts w:ascii="Wingdings" w:hAnsi="Wingdings" w:hint="default"/>
-      </w:rPr>
-    </w:lvl>
-    <w:lvl w:ilvl="3" w:tplc="04090001" w:tentative="1">
-      <w:start w:val="1"/>
-      <w:numFmt w:val="bullet"/>
-      <w:lvlText w:val=""/>
-      <w:lvlJc w:val="left"/>
-      <w:pPr>
-        <w:ind w:left="3600" w:hanging="360"/>
-      </w:pPr>
-      <w:rPr>
-        <w:rFonts w:ascii="Symbol" w:hAnsi="Symbol" w:hint="default"/>
-      </w:rPr>
-    </w:lvl>
-    <w:lvl w:ilvl="4" w:tplc="04090003" w:tentative="1">
-      <w:start w:val="1"/>
-      <w:numFmt w:val="bullet"/>
-      <w:lvlText w:val="o"/>
-      <w:lvlJc w:val="left"/>
-      <w:pPr>
-        <w:ind w:left="4320" w:hanging="360"/>
-      </w:pPr>
-      <w:rPr>
-        <w:rFonts w:ascii="Courier New" w:hAnsi="Courier New" w:cs="Courier New" w:hint="default"/>
-      </w:rPr>
-    </w:lvl>
-    <w:lvl w:ilvl="5" w:tplc="04090005" w:tentative="1">
-      <w:start w:val="1"/>
-      <w:numFmt w:val="bullet"/>
-      <w:lvlText w:val=""/>
-      <w:lvlJc w:val="left"/>
-      <w:pPr>
-        <w:ind w:left="5040" w:hanging="360"/>
-      </w:pPr>
-      <w:rPr>
-        <w:rFonts w:ascii="Wingdings" w:hAnsi="Wingdings" w:hint="default"/>
-      </w:rPr>
-    </w:lvl>
-    <w:lvl w:ilvl="6" w:tplc="04090001" w:tentative="1">
-      <w:start w:val="1"/>
-      <w:numFmt w:val="bullet"/>
-      <w:lvlText w:val=""/>
-      <w:lvlJc w:val="left"/>
-      <w:pPr>
-        <w:ind w:left="5760" w:hanging="360"/>
-      </w:pPr>
-      <w:rPr>
-        <w:rFonts w:ascii="Symbol" w:hAnsi="Symbol" w:hint="default"/>
-      </w:rPr>
-    </w:lvl>
-    <w:lvl w:ilvl="7" w:tplc="04090003" w:tentative="1">
-      <w:start w:val="1"/>
-      <w:numFmt w:val="bullet"/>
-      <w:lvlText w:val="o"/>
-      <w:lvlJc w:val="left"/>
-      <w:pPr>
-        <w:ind w:left="6480" w:hanging="360"/>
-      </w:pPr>
-      <w:rPr>
-        <w:rFonts w:ascii="Courier New" w:hAnsi="Courier New" w:cs="Courier New" w:hint="default"/>
-      </w:rPr>
-    </w:lvl>
-    <w:lvl w:ilvl="8" w:tplc="04090005" w:tentative="1">
-      <w:start w:val="1"/>
-      <w:numFmt w:val="bullet"/>
-      <w:lvlText w:val=""/>
-      <w:lvlJc w:val="left"/>
-      <w:pPr>
-        <w:ind w:left="7200" w:hanging="360"/>
-      </w:pPr>
-      <w:rPr>
-        <w:rFonts w:ascii="Wingdings" w:hAnsi="Wingdings" w:hint="default"/>
-      </w:rPr>
-    </w:lvl>
-  </w:abstractNum>
-  <w:abstractNum w:abstractNumId="6">
-    <w:nsid w:val="73E32B3A"/>
-    <w:multiLevelType w:val="hybridMultilevel"/>
-    <w:tmpl w:val="2DA6C6CC"/>
-    <w:lvl w:ilvl="0" w:tplc="04090001">
-      <w:start w:val="1"/>
-      <w:numFmt w:val="bullet"/>
-      <w:lvlText w:val=""/>
-      <w:lvlJc w:val="left"/>
-      <w:pPr>
-        <w:ind w:left="1440" w:hanging="360"/>
-      </w:pPr>
-      <w:rPr>
-        <w:rFonts w:ascii="Symbol" w:hAnsi="Symbol" w:hint="default"/>
-      </w:rPr>
-    </w:lvl>
-    <w:lvl w:ilvl="1" w:tplc="04090003" w:tentative="1">
-      <w:start w:val="1"/>
-      <w:numFmt w:val="bullet"/>
-      <w:lvlText w:val="o"/>
-      <w:lvlJc w:val="left"/>
-      <w:pPr>
-        <w:ind w:left="2160" w:hanging="360"/>
-      </w:pPr>
-      <w:rPr>
-        <w:rFonts w:ascii="Courier New" w:hAnsi="Courier New" w:cs="Courier New" w:hint="default"/>
-      </w:rPr>
-    </w:lvl>
-    <w:lvl w:ilvl="2" w:tplc="04090005" w:tentative="1">
-      <w:start w:val="1"/>
-      <w:numFmt w:val="bullet"/>
-      <w:lvlText w:val=""/>
-      <w:lvlJc w:val="left"/>
-      <w:pPr>
-        <w:ind w:left="2880" w:hanging="360"/>
-      </w:pPr>
-      <w:rPr>
-        <w:rFonts w:ascii="Wingdings" w:hAnsi="Wingdings" w:hint="default"/>
-      </w:rPr>
-    </w:lvl>
-    <w:lvl w:ilvl="3" w:tplc="04090001" w:tentative="1">
-      <w:start w:val="1"/>
-      <w:numFmt w:val="bullet"/>
-      <w:lvlText w:val=""/>
-      <w:lvlJc w:val="left"/>
-      <w:pPr>
-        <w:ind w:left="3600" w:hanging="360"/>
-      </w:pPr>
-      <w:rPr>
-        <w:rFonts w:ascii="Symbol" w:hAnsi="Symbol" w:hint="default"/>
-      </w:rPr>
-    </w:lvl>
-    <w:lvl w:ilvl="4" w:tplc="04090003" w:tentative="1">
-      <w:start w:val="1"/>
-      <w:numFmt w:val="bullet"/>
-      <w:lvlText w:val="o"/>
-      <w:lvlJc w:val="left"/>
-      <w:pPr>
-        <w:ind w:left="4320" w:hanging="360"/>
-      </w:pPr>
-      <w:rPr>
-        <w:rFonts w:ascii="Courier New" w:hAnsi="Courier New" w:cs="Courier New" w:hint="default"/>
-      </w:rPr>
-    </w:lvl>
-    <w:lvl w:ilvl="5" w:tplc="04090005" w:tentative="1">
-      <w:start w:val="1"/>
-      <w:numFmt w:val="bullet"/>
-      <w:lvlText w:val=""/>
-      <w:lvlJc w:val="left"/>
-      <w:pPr>
-        <w:ind w:left="5040" w:hanging="360"/>
-      </w:pPr>
-      <w:rPr>
-        <w:rFonts w:ascii="Wingdings" w:hAnsi="Wingdings" w:hint="default"/>
-      </w:rPr>
-    </w:lvl>
-    <w:lvl w:ilvl="6" w:tplc="04090001" w:tentative="1">
-      <w:start w:val="1"/>
-      <w:numFmt w:val="bullet"/>
-      <w:lvlText w:val=""/>
-      <w:lvlJc w:val="left"/>
-      <w:pPr>
-        <w:ind w:left="5760" w:hanging="360"/>
-      </w:pPr>
-      <w:rPr>
-        <w:rFonts w:ascii="Symbol" w:hAnsi="Symbol" w:hint="default"/>
-      </w:rPr>
-    </w:lvl>
-    <w:lvl w:ilvl="7" w:tplc="04090003" w:tentative="1">
-      <w:start w:val="1"/>
-      <w:numFmt w:val="bullet"/>
-      <w:lvlText w:val="o"/>
-      <w:lvlJc w:val="left"/>
-      <w:pPr>
-        <w:ind w:left="6480" w:hanging="360"/>
-      </w:pPr>
-      <w:rPr>
-        <w:rFonts w:ascii="Courier New" w:hAnsi="Courier New" w:cs="Courier New" w:hint="default"/>
-      </w:rPr>
-    </w:lvl>
-    <w:lvl w:ilvl="8" w:tplc="04090005" w:tentative="1">
-      <w:start w:val="1"/>
-      <w:numFmt w:val="bullet"/>
-      <w:lvlText w:val=""/>
-      <w:lvlJc w:val="left"/>
-      <w:pPr>
-        <w:ind w:left="7200" w:hanging="360"/>
-      </w:pPr>
-      <w:rPr>
-        <w:rFonts w:ascii="Wingdings" w:hAnsi="Wingdings" w:hint="default"/>
-      </w:rPr>
-    </w:lvl>
-  </w:abstractNum>
-  <w:abstractNum w:abstractNumId="7">
-    <w:nsid w:val="74E96415"/>
-    <w:multiLevelType w:val="hybridMultilevel"/>
-    <w:tmpl w:val="82D47758"/>
-    <w:lvl w:ilvl="0" w:tplc="04090001">
-      <w:start w:val="1"/>
-      <w:numFmt w:val="bullet"/>
-      <w:lvlText w:val=""/>
-      <w:lvlJc w:val="left"/>
-      <w:pPr>
-        <w:ind w:left="1440" w:hanging="360"/>
-      </w:pPr>
-      <w:rPr>
-        <w:rFonts w:ascii="Symbol" w:hAnsi="Symbol" w:hint="default"/>
-      </w:rPr>
-    </w:lvl>
-    <w:lvl w:ilvl="1" w:tplc="04090003" w:tentative="1">
-      <w:start w:val="1"/>
-      <w:numFmt w:val="bullet"/>
-      <w:lvlText w:val="o"/>
-      <w:lvlJc w:val="left"/>
-      <w:pPr>
-        <w:ind w:left="2160" w:hanging="360"/>
-      </w:pPr>
-      <w:rPr>
-        <w:rFonts w:ascii="Courier New" w:hAnsi="Courier New" w:cs="Courier New" w:hint="default"/>
-      </w:rPr>
-    </w:lvl>
-    <w:lvl w:ilvl="2" w:tplc="04090005" w:tentative="1">
-      <w:start w:val="1"/>
-      <w:numFmt w:val="bullet"/>
-      <w:lvlText w:val=""/>
-      <w:lvlJc w:val="left"/>
-      <w:pPr>
-        <w:ind w:left="2880" w:hanging="360"/>
-      </w:pPr>
-      <w:rPr>
-        <w:rFonts w:ascii="Wingdings" w:hAnsi="Wingdings" w:hint="default"/>
-      </w:rPr>
-    </w:lvl>
-    <w:lvl w:ilvl="3" w:tplc="04090001" w:tentative="1">
-      <w:start w:val="1"/>
-      <w:numFmt w:val="bullet"/>
-      <w:lvlText w:val=""/>
-      <w:lvlJc w:val="left"/>
-      <w:pPr>
-        <w:ind w:left="3600" w:hanging="360"/>
-      </w:pPr>
-      <w:rPr>
-        <w:rFonts w:ascii="Symbol" w:hAnsi="Symbol" w:hint="default"/>
-      </w:rPr>
-    </w:lvl>
-    <w:lvl w:ilvl="4" w:tplc="04090003" w:tentative="1">
-      <w:start w:val="1"/>
-      <w:numFmt w:val="bullet"/>
-      <w:lvlText w:val="o"/>
-      <w:lvlJc w:val="left"/>
-      <w:pPr>
-        <w:ind w:left="4320" w:hanging="360"/>
-      </w:pPr>
-      <w:rPr>
-        <w:rFonts w:ascii="Courier New" w:hAnsi="Courier New" w:cs="Courier New" w:hint="default"/>
-      </w:rPr>
-    </w:lvl>
-    <w:lvl w:ilvl="5" w:tplc="04090005" w:tentative="1">
-      <w:start w:val="1"/>
-      <w:numFmt w:val="bullet"/>
-      <w:lvlText w:val=""/>
-      <w:lvlJc w:val="left"/>
-      <w:pPr>
-        <w:ind w:left="5040" w:hanging="360"/>
-      </w:pPr>
-      <w:rPr>
-        <w:rFonts w:ascii="Wingdings" w:hAnsi="Wingdings" w:hint="default"/>
-      </w:rPr>
-    </w:lvl>
-    <w:lvl w:ilvl="6" w:tplc="04090001" w:tentative="1">
-      <w:start w:val="1"/>
-      <w:numFmt w:val="bullet"/>
-      <w:lvlText w:val=""/>
-      <w:lvlJc w:val="left"/>
-      <w:pPr>
-        <w:ind w:left="5760" w:hanging="360"/>
-      </w:pPr>
-      <w:rPr>
-        <w:rFonts w:ascii="Symbol" w:hAnsi="Symbol" w:hint="default"/>
-      </w:rPr>
-    </w:lvl>
-    <w:lvl w:ilvl="7" w:tplc="04090003" w:tentative="1">
-      <w:start w:val="1"/>
-      <w:numFmt w:val="bullet"/>
-      <w:lvlText w:val="o"/>
-      <w:lvlJc w:val="left"/>
-      <w:pPr>
-        <w:ind w:left="6480" w:hanging="360"/>
-      </w:pPr>
-      <w:rPr>
-        <w:rFonts w:ascii="Courier New" w:hAnsi="Courier New" w:cs="Courier New" w:hint="default"/>
-      </w:rPr>
-    </w:lvl>
-    <w:lvl w:ilvl="8" w:tplc="04090005" w:tentative="1">
-      <w:start w:val="1"/>
-      <w:numFmt w:val="bullet"/>
-      <w:lvlText w:val=""/>
-      <w:lvlJc w:val="left"/>
-      <w:pPr>
-        <w:ind w:left="7200" w:hanging="360"/>
-      </w:pPr>
-      <w:rPr>
-        <w:rFonts w:ascii="Wingdings" w:hAnsi="Wingdings" w:hint="default"/>
-      </w:rPr>
-    </w:lvl>
-  </w:abstractNum>
-  <w:abstractNum w:abstractNumId="8">
-    <w:nsid w:val="7CAB0BF9"/>
-    <w:multiLevelType w:val="hybridMultilevel"/>
-    <w:tmpl w:val="36AE1ACC"/>
-    <w:lvl w:ilvl="0" w:tplc="767287DA">
+  <w:abstractNum w:abstractNumId="4">
+    <w:lvl w:ilvl="0">
       <w:start w:val="1"/>
       <w:numFmt w:val="lowerRoman"/>
       <w:lvlText w:val="%1."/>
       <w:lvlJc w:val="left"/>
       <w:pPr>
-        <w:ind w:left="1080" w:hanging="720"/>
-      </w:pPr>
-      <w:rPr>
-        <w:rFonts w:hint="default"/>
-      </w:rPr>
-    </w:lvl>
-    <w:lvl w:ilvl="1" w:tplc="04090019" w:tentative="1">
+        <w:tabs>
+          <w:tab w:val="num" w:pos="0"/>
+        </w:tabs>
+        <w:ind w:left="1440" w:hanging="720"/>
+      </w:pPr>
+    </w:lvl>
+    <w:lvl w:ilvl="1">
       <w:start w:val="1"/>
       <w:numFmt w:val="lowerLetter"/>
       <w:lvlText w:val="%2."/>
       <w:lvlJc w:val="left"/>
       <w:pPr>
-        <w:ind w:left="1440" w:hanging="360"/>
-      </w:pPr>
-    </w:lvl>
-    <w:lvl w:ilvl="2" w:tplc="0409001B" w:tentative="1">
+        <w:tabs>
+          <w:tab w:val="num" w:pos="0"/>
+        </w:tabs>
+        <w:ind w:left="1800" w:hanging="360"/>
+      </w:pPr>
+    </w:lvl>
+    <w:lvl w:ilvl="2">
       <w:start w:val="1"/>
       <w:numFmt w:val="lowerRoman"/>
       <w:lvlText w:val="%3."/>
       <w:lvlJc w:val="right"/>
       <w:pPr>
-        <w:ind w:left="2160" w:hanging="180"/>
-      </w:pPr>
-    </w:lvl>
-    <w:lvl w:ilvl="3" w:tplc="0409000F" w:tentative="1">
+        <w:tabs>
+          <w:tab w:val="num" w:pos="0"/>
+        </w:tabs>
+        <w:ind w:left="2520" w:hanging="180"/>
+      </w:pPr>
+    </w:lvl>
+    <w:lvl w:ilvl="3">
       <w:start w:val="1"/>
       <w:numFmt w:val="decimal"/>
       <w:lvlText w:val="%4."/>
       <w:lvlJc w:val="left"/>
       <w:pPr>
-        <w:ind w:left="2880" w:hanging="360"/>
-      </w:pPr>
-    </w:lvl>
-    <w:lvl w:ilvl="4" w:tplc="04090019" w:tentative="1">
+        <w:tabs>
+          <w:tab w:val="num" w:pos="0"/>
+        </w:tabs>
+        <w:ind w:left="3240" w:hanging="360"/>
+      </w:pPr>
+    </w:lvl>
+    <w:lvl w:ilvl="4">
       <w:start w:val="1"/>
       <w:numFmt w:val="lowerLetter"/>
       <w:lvlText w:val="%5."/>
       <w:lvlJc w:val="left"/>
       <w:pPr>
-        <w:ind w:left="3600" w:hanging="360"/>
-      </w:pPr>
-    </w:lvl>
-    <w:lvl w:ilvl="5" w:tplc="0409001B" w:tentative="1">
+        <w:tabs>
+          <w:tab w:val="num" w:pos="0"/>
+        </w:tabs>
+        <w:ind w:left="3960" w:hanging="360"/>
+      </w:pPr>
+    </w:lvl>
+    <w:lvl w:ilvl="5">
       <w:start w:val="1"/>
       <w:numFmt w:val="lowerRoman"/>
       <w:lvlText w:val="%6."/>
       <w:lvlJc w:val="right"/>
       <w:pPr>
-        <w:ind w:left="4320" w:hanging="180"/>
-      </w:pPr>
-    </w:lvl>
-    <w:lvl w:ilvl="6" w:tplc="0409000F" w:tentative="1">
+        <w:tabs>
+          <w:tab w:val="num" w:pos="0"/>
+        </w:tabs>
+        <w:ind w:left="4680" w:hanging="180"/>
+      </w:pPr>
+    </w:lvl>
+    <w:lvl w:ilvl="6">
       <w:start w:val="1"/>
       <w:numFmt w:val="decimal"/>
       <w:lvlText w:val="%7."/>
       <w:lvlJc w:val="left"/>
       <w:pPr>
-        <w:ind w:left="5040" w:hanging="360"/>
-      </w:pPr>
-    </w:lvl>
-    <w:lvl w:ilvl="7" w:tplc="04090019" w:tentative="1">
+        <w:tabs>
+          <w:tab w:val="num" w:pos="0"/>
+        </w:tabs>
+        <w:ind w:left="5400" w:hanging="360"/>
+      </w:pPr>
+    </w:lvl>
+    <w:lvl w:ilvl="7">
       <w:start w:val="1"/>
       <w:numFmt w:val="lowerLetter"/>
       <w:lvlText w:val="%8."/>
       <w:lvlJc w:val="left"/>
       <w:pPr>
-        <w:ind w:left="5760" w:hanging="360"/>
-      </w:pPr>
-    </w:lvl>
-    <w:lvl w:ilvl="8" w:tplc="0409001B" w:tentative="1">
+        <w:tabs>
+          <w:tab w:val="num" w:pos="0"/>
+        </w:tabs>
+        <w:ind w:left="6120" w:hanging="360"/>
+      </w:pPr>
+    </w:lvl>
+    <w:lvl w:ilvl="8">
       <w:start w:val="1"/>
       <w:numFmt w:val="lowerRoman"/>
       <w:lvlText w:val="%9."/>
       <w:lvlJc w:val="right"/>
       <w:pPr>
-        <w:ind w:left="6480" w:hanging="180"/>
+        <w:tabs>
+          <w:tab w:val="num" w:pos="0"/>
+        </w:tabs>
+        <w:ind w:left="6840" w:hanging="180"/>
+      </w:pPr>
+    </w:lvl>
+  </w:abstractNum>
+  <w:abstractNum w:abstractNumId="5">
+    <w:lvl w:ilvl="0">
+      <w:start w:val="1"/>
+      <w:numFmt w:val="bullet"/>
+      <w:lvlText w:val=""/>
+      <w:lvlJc w:val="left"/>
+      <w:pPr>
+        <w:tabs>
+          <w:tab w:val="num" w:pos="0"/>
+        </w:tabs>
+        <w:ind w:left="1440" w:hanging="360"/>
+      </w:pPr>
+      <w:rPr>
+        <w:rFonts w:ascii="Symbol" w:hAnsi="Symbol" w:cs="Symbol" w:hint="default"/>
+      </w:rPr>
+    </w:lvl>
+    <w:lvl w:ilvl="1">
+      <w:start w:val="1"/>
+      <w:numFmt w:val="bullet"/>
+      <w:lvlText w:val="o"/>
+      <w:lvlJc w:val="left"/>
+      <w:pPr>
+        <w:tabs>
+          <w:tab w:val="num" w:pos="0"/>
+        </w:tabs>
+        <w:ind w:left="2160" w:hanging="360"/>
+      </w:pPr>
+      <w:rPr>
+        <w:rFonts w:ascii="Courier New" w:hAnsi="Courier New" w:cs="Courier New" w:hint="default"/>
+      </w:rPr>
+    </w:lvl>
+    <w:lvl w:ilvl="2">
+      <w:start w:val="1"/>
+      <w:numFmt w:val="bullet"/>
+      <w:lvlText w:val=""/>
+      <w:lvlJc w:val="left"/>
+      <w:pPr>
+        <w:tabs>
+          <w:tab w:val="num" w:pos="0"/>
+        </w:tabs>
+        <w:ind w:left="2880" w:hanging="360"/>
+      </w:pPr>
+      <w:rPr>
+        <w:rFonts w:ascii="Wingdings" w:hAnsi="Wingdings" w:cs="Wingdings" w:hint="default"/>
+      </w:rPr>
+    </w:lvl>
+    <w:lvl w:ilvl="3">
+      <w:start w:val="1"/>
+      <w:numFmt w:val="bullet"/>
+      <w:lvlText w:val=""/>
+      <w:lvlJc w:val="left"/>
+      <w:pPr>
+        <w:tabs>
+          <w:tab w:val="num" w:pos="0"/>
+        </w:tabs>
+        <w:ind w:left="3600" w:hanging="360"/>
+      </w:pPr>
+      <w:rPr>
+        <w:rFonts w:ascii="Symbol" w:hAnsi="Symbol" w:cs="Symbol" w:hint="default"/>
+      </w:rPr>
+    </w:lvl>
+    <w:lvl w:ilvl="4">
+      <w:start w:val="1"/>
+      <w:numFmt w:val="bullet"/>
+      <w:lvlText w:val="o"/>
+      <w:lvlJc w:val="left"/>
+      <w:pPr>
+        <w:tabs>
+          <w:tab w:val="num" w:pos="0"/>
+        </w:tabs>
+        <w:ind w:left="4320" w:hanging="360"/>
+      </w:pPr>
+      <w:rPr>
+        <w:rFonts w:ascii="Courier New" w:hAnsi="Courier New" w:cs="Courier New" w:hint="default"/>
+      </w:rPr>
+    </w:lvl>
+    <w:lvl w:ilvl="5">
+      <w:start w:val="1"/>
+      <w:numFmt w:val="bullet"/>
+      <w:lvlText w:val=""/>
+      <w:lvlJc w:val="left"/>
+      <w:pPr>
+        <w:tabs>
+          <w:tab w:val="num" w:pos="0"/>
+        </w:tabs>
+        <w:ind w:left="5040" w:hanging="360"/>
+      </w:pPr>
+      <w:rPr>
+        <w:rFonts w:ascii="Wingdings" w:hAnsi="Wingdings" w:cs="Wingdings" w:hint="default"/>
+      </w:rPr>
+    </w:lvl>
+    <w:lvl w:ilvl="6">
+      <w:start w:val="1"/>
+      <w:numFmt w:val="bullet"/>
+      <w:lvlText w:val=""/>
+      <w:lvlJc w:val="left"/>
+      <w:pPr>
+        <w:tabs>
+          <w:tab w:val="num" w:pos="0"/>
+        </w:tabs>
+        <w:ind w:left="5760" w:hanging="360"/>
+      </w:pPr>
+      <w:rPr>
+        <w:rFonts w:ascii="Symbol" w:hAnsi="Symbol" w:cs="Symbol" w:hint="default"/>
+      </w:rPr>
+    </w:lvl>
+    <w:lvl w:ilvl="7">
+      <w:start w:val="1"/>
+      <w:numFmt w:val="bullet"/>
+      <w:lvlText w:val="o"/>
+      <w:lvlJc w:val="left"/>
+      <w:pPr>
+        <w:tabs>
+          <w:tab w:val="num" w:pos="0"/>
+        </w:tabs>
+        <w:ind w:left="6480" w:hanging="360"/>
+      </w:pPr>
+      <w:rPr>
+        <w:rFonts w:ascii="Courier New" w:hAnsi="Courier New" w:cs="Courier New" w:hint="default"/>
+      </w:rPr>
+    </w:lvl>
+    <w:lvl w:ilvl="8">
+      <w:start w:val="1"/>
+      <w:numFmt w:val="bullet"/>
+      <w:lvlText w:val=""/>
+      <w:lvlJc w:val="left"/>
+      <w:pPr>
+        <w:tabs>
+          <w:tab w:val="num" w:pos="0"/>
+        </w:tabs>
+        <w:ind w:left="7200" w:hanging="360"/>
+      </w:pPr>
+      <w:rPr>
+        <w:rFonts w:ascii="Wingdings" w:hAnsi="Wingdings" w:cs="Wingdings" w:hint="default"/>
+      </w:rPr>
+    </w:lvl>
+  </w:abstractNum>
+  <w:abstractNum w:abstractNumId="6">
+    <w:lvl w:ilvl="0">
+      <w:start w:val="1"/>
+      <w:numFmt w:val="bullet"/>
+      <w:lvlText w:val=""/>
+      <w:lvlJc w:val="left"/>
+      <w:pPr>
+        <w:tabs>
+          <w:tab w:val="num" w:pos="0"/>
+        </w:tabs>
+        <w:ind w:left="1440" w:hanging="360"/>
+      </w:pPr>
+      <w:rPr>
+        <w:rFonts w:ascii="Symbol" w:hAnsi="Symbol" w:cs="Symbol" w:hint="default"/>
+      </w:rPr>
+    </w:lvl>
+    <w:lvl w:ilvl="1">
+      <w:start w:val="1"/>
+      <w:numFmt w:val="bullet"/>
+      <w:lvlText w:val="o"/>
+      <w:lvlJc w:val="left"/>
+      <w:pPr>
+        <w:tabs>
+          <w:tab w:val="num" w:pos="0"/>
+        </w:tabs>
+        <w:ind w:left="2160" w:hanging="360"/>
+      </w:pPr>
+      <w:rPr>
+        <w:rFonts w:ascii="Courier New" w:hAnsi="Courier New" w:cs="Courier New" w:hint="default"/>
+      </w:rPr>
+    </w:lvl>
+    <w:lvl w:ilvl="2">
+      <w:start w:val="1"/>
+      <w:numFmt w:val="bullet"/>
+      <w:lvlText w:val=""/>
+      <w:lvlJc w:val="left"/>
+      <w:pPr>
+        <w:tabs>
+          <w:tab w:val="num" w:pos="0"/>
+        </w:tabs>
+        <w:ind w:left="2880" w:hanging="360"/>
+      </w:pPr>
+      <w:rPr>
+        <w:rFonts w:ascii="Wingdings" w:hAnsi="Wingdings" w:cs="Wingdings" w:hint="default"/>
+      </w:rPr>
+    </w:lvl>
+    <w:lvl w:ilvl="3">
+      <w:start w:val="1"/>
+      <w:numFmt w:val="bullet"/>
+      <w:lvlText w:val=""/>
+      <w:lvlJc w:val="left"/>
+      <w:pPr>
+        <w:tabs>
+          <w:tab w:val="num" w:pos="0"/>
+        </w:tabs>
+        <w:ind w:left="3600" w:hanging="360"/>
+      </w:pPr>
+      <w:rPr>
+        <w:rFonts w:ascii="Symbol" w:hAnsi="Symbol" w:cs="Symbol" w:hint="default"/>
+      </w:rPr>
+    </w:lvl>
+    <w:lvl w:ilvl="4">
+      <w:start w:val="1"/>
+      <w:numFmt w:val="bullet"/>
+      <w:lvlText w:val="o"/>
+      <w:lvlJc w:val="left"/>
+      <w:pPr>
+        <w:tabs>
+          <w:tab w:val="num" w:pos="0"/>
+        </w:tabs>
+        <w:ind w:left="4320" w:hanging="360"/>
+      </w:pPr>
+      <w:rPr>
+        <w:rFonts w:ascii="Courier New" w:hAnsi="Courier New" w:cs="Courier New" w:hint="default"/>
+      </w:rPr>
+    </w:lvl>
+    <w:lvl w:ilvl="5">
+      <w:start w:val="1"/>
+      <w:numFmt w:val="bullet"/>
+      <w:lvlText w:val=""/>
+      <w:lvlJc w:val="left"/>
+      <w:pPr>
+        <w:tabs>
+          <w:tab w:val="num" w:pos="0"/>
+        </w:tabs>
+        <w:ind w:left="5040" w:hanging="360"/>
+      </w:pPr>
+      <w:rPr>
+        <w:rFonts w:ascii="Wingdings" w:hAnsi="Wingdings" w:cs="Wingdings" w:hint="default"/>
+      </w:rPr>
+    </w:lvl>
+    <w:lvl w:ilvl="6">
+      <w:start w:val="1"/>
+      <w:numFmt w:val="bullet"/>
+      <w:lvlText w:val=""/>
+      <w:lvlJc w:val="left"/>
+      <w:pPr>
+        <w:tabs>
+          <w:tab w:val="num" w:pos="0"/>
+        </w:tabs>
+        <w:ind w:left="5760" w:hanging="360"/>
+      </w:pPr>
+      <w:rPr>
+        <w:rFonts w:ascii="Symbol" w:hAnsi="Symbol" w:cs="Symbol" w:hint="default"/>
+      </w:rPr>
+    </w:lvl>
+    <w:lvl w:ilvl="7">
+      <w:start w:val="1"/>
+      <w:numFmt w:val="bullet"/>
+      <w:lvlText w:val="o"/>
+      <w:lvlJc w:val="left"/>
+      <w:pPr>
+        <w:tabs>
+          <w:tab w:val="num" w:pos="0"/>
+        </w:tabs>
+        <w:ind w:left="6480" w:hanging="360"/>
+      </w:pPr>
+      <w:rPr>
+        <w:rFonts w:ascii="Courier New" w:hAnsi="Courier New" w:cs="Courier New" w:hint="default"/>
+      </w:rPr>
+    </w:lvl>
+    <w:lvl w:ilvl="8">
+      <w:start w:val="1"/>
+      <w:numFmt w:val="bullet"/>
+      <w:lvlText w:val=""/>
+      <w:lvlJc w:val="left"/>
+      <w:pPr>
+        <w:tabs>
+          <w:tab w:val="num" w:pos="0"/>
+        </w:tabs>
+        <w:ind w:left="7200" w:hanging="360"/>
+      </w:pPr>
+      <w:rPr>
+        <w:rFonts w:ascii="Wingdings" w:hAnsi="Wingdings" w:cs="Wingdings" w:hint="default"/>
+      </w:rPr>
+    </w:lvl>
+  </w:abstractNum>
+  <w:abstractNum w:abstractNumId="7">
+    <w:lvl w:ilvl="0">
+      <w:start w:val="1"/>
+      <w:numFmt w:val="bullet"/>
+      <w:lvlText w:val=""/>
+      <w:lvlJc w:val="left"/>
+      <w:pPr>
+        <w:tabs>
+          <w:tab w:val="num" w:pos="0"/>
+        </w:tabs>
+        <w:ind w:left="1440" w:hanging="360"/>
+      </w:pPr>
+      <w:rPr>
+        <w:rFonts w:ascii="Symbol" w:hAnsi="Symbol" w:cs="Symbol" w:hint="default"/>
+      </w:rPr>
+    </w:lvl>
+    <w:lvl w:ilvl="1">
+      <w:start w:val="1"/>
+      <w:numFmt w:val="bullet"/>
+      <w:lvlText w:val="o"/>
+      <w:lvlJc w:val="left"/>
+      <w:pPr>
+        <w:tabs>
+          <w:tab w:val="num" w:pos="0"/>
+        </w:tabs>
+        <w:ind w:left="2160" w:hanging="360"/>
+      </w:pPr>
+      <w:rPr>
+        <w:rFonts w:ascii="Courier New" w:hAnsi="Courier New" w:cs="Courier New" w:hint="default"/>
+      </w:rPr>
+    </w:lvl>
+    <w:lvl w:ilvl="2">
+      <w:start w:val="1"/>
+      <w:numFmt w:val="bullet"/>
+      <w:lvlText w:val=""/>
+      <w:lvlJc w:val="left"/>
+      <w:pPr>
+        <w:tabs>
+          <w:tab w:val="num" w:pos="0"/>
+        </w:tabs>
+        <w:ind w:left="2880" w:hanging="360"/>
+      </w:pPr>
+      <w:rPr>
+        <w:rFonts w:ascii="Wingdings" w:hAnsi="Wingdings" w:cs="Wingdings" w:hint="default"/>
+      </w:rPr>
+    </w:lvl>
+    <w:lvl w:ilvl="3">
+      <w:start w:val="1"/>
+      <w:numFmt w:val="bullet"/>
+      <w:lvlText w:val=""/>
+      <w:lvlJc w:val="left"/>
+      <w:pPr>
+        <w:tabs>
+          <w:tab w:val="num" w:pos="0"/>
+        </w:tabs>
+        <w:ind w:left="3600" w:hanging="360"/>
+      </w:pPr>
+      <w:rPr>
+        <w:rFonts w:ascii="Symbol" w:hAnsi="Symbol" w:cs="Symbol" w:hint="default"/>
+      </w:rPr>
+    </w:lvl>
+    <w:lvl w:ilvl="4">
+      <w:start w:val="1"/>
+      <w:numFmt w:val="bullet"/>
+      <w:lvlText w:val="o"/>
+      <w:lvlJc w:val="left"/>
+      <w:pPr>
+        <w:tabs>
+          <w:tab w:val="num" w:pos="0"/>
+        </w:tabs>
+        <w:ind w:left="4320" w:hanging="360"/>
+      </w:pPr>
+      <w:rPr>
+        <w:rFonts w:ascii="Courier New" w:hAnsi="Courier New" w:cs="Courier New" w:hint="default"/>
+      </w:rPr>
+    </w:lvl>
+    <w:lvl w:ilvl="5">
+      <w:start w:val="1"/>
+      <w:numFmt w:val="bullet"/>
+      <w:lvlText w:val=""/>
+      <w:lvlJc w:val="left"/>
+      <w:pPr>
+        <w:tabs>
+          <w:tab w:val="num" w:pos="0"/>
+        </w:tabs>
+        <w:ind w:left="5040" w:hanging="360"/>
+      </w:pPr>
+      <w:rPr>
+        <w:rFonts w:ascii="Wingdings" w:hAnsi="Wingdings" w:cs="Wingdings" w:hint="default"/>
+      </w:rPr>
+    </w:lvl>
+    <w:lvl w:ilvl="6">
+      <w:start w:val="1"/>
+      <w:numFmt w:val="bullet"/>
+      <w:lvlText w:val=""/>
+      <w:lvlJc w:val="left"/>
+      <w:pPr>
+        <w:tabs>
+          <w:tab w:val="num" w:pos="0"/>
+        </w:tabs>
+        <w:ind w:left="5760" w:hanging="360"/>
+      </w:pPr>
+      <w:rPr>
+        <w:rFonts w:ascii="Symbol" w:hAnsi="Symbol" w:cs="Symbol" w:hint="default"/>
+      </w:rPr>
+    </w:lvl>
+    <w:lvl w:ilvl="7">
+      <w:start w:val="1"/>
+      <w:numFmt w:val="bullet"/>
+      <w:lvlText w:val="o"/>
+      <w:lvlJc w:val="left"/>
+      <w:pPr>
+        <w:tabs>
+          <w:tab w:val="num" w:pos="0"/>
+        </w:tabs>
+        <w:ind w:left="6480" w:hanging="360"/>
+      </w:pPr>
+      <w:rPr>
+        <w:rFonts w:ascii="Courier New" w:hAnsi="Courier New" w:cs="Courier New" w:hint="default"/>
+      </w:rPr>
+    </w:lvl>
+    <w:lvl w:ilvl="8">
+      <w:start w:val="1"/>
+      <w:numFmt w:val="bullet"/>
+      <w:lvlText w:val=""/>
+      <w:lvlJc w:val="left"/>
+      <w:pPr>
+        <w:tabs>
+          <w:tab w:val="num" w:pos="0"/>
+        </w:tabs>
+        <w:ind w:left="7200" w:hanging="360"/>
+      </w:pPr>
+      <w:rPr>
+        <w:rFonts w:ascii="Wingdings" w:hAnsi="Wingdings" w:cs="Wingdings" w:hint="default"/>
+      </w:rPr>
+    </w:lvl>
+  </w:abstractNum>
+  <w:abstractNum w:abstractNumId="8">
+    <w:lvl w:ilvl="0">
+      <w:start w:val="1"/>
+      <w:numFmt w:val="bullet"/>
+      <w:lvlText w:val=""/>
+      <w:lvlJc w:val="left"/>
+      <w:pPr>
+        <w:tabs>
+          <w:tab w:val="num" w:pos="0"/>
+        </w:tabs>
+        <w:ind w:left="1440" w:hanging="360"/>
+      </w:pPr>
+      <w:rPr>
+        <w:rFonts w:ascii="Symbol" w:hAnsi="Symbol" w:cs="Symbol" w:hint="default"/>
+      </w:rPr>
+    </w:lvl>
+    <w:lvl w:ilvl="1">
+      <w:start w:val="1"/>
+      <w:numFmt w:val="bullet"/>
+      <w:lvlText w:val="o"/>
+      <w:lvlJc w:val="left"/>
+      <w:pPr>
+        <w:tabs>
+          <w:tab w:val="num" w:pos="0"/>
+        </w:tabs>
+        <w:ind w:left="2160" w:hanging="360"/>
+      </w:pPr>
+      <w:rPr>
+        <w:rFonts w:ascii="Courier New" w:hAnsi="Courier New" w:cs="Courier New" w:hint="default"/>
+      </w:rPr>
+    </w:lvl>
+    <w:lvl w:ilvl="2">
+      <w:start w:val="1"/>
+      <w:numFmt w:val="bullet"/>
+      <w:lvlText w:val=""/>
+      <w:lvlJc w:val="left"/>
+      <w:pPr>
+        <w:tabs>
+          <w:tab w:val="num" w:pos="0"/>
+        </w:tabs>
+        <w:ind w:left="2880" w:hanging="360"/>
+      </w:pPr>
+      <w:rPr>
+        <w:rFonts w:ascii="Wingdings" w:hAnsi="Wingdings" w:cs="Wingdings" w:hint="default"/>
+      </w:rPr>
+    </w:lvl>
+    <w:lvl w:ilvl="3">
+      <w:start w:val="1"/>
+      <w:numFmt w:val="bullet"/>
+      <w:lvlText w:val=""/>
+      <w:lvlJc w:val="left"/>
+      <w:pPr>
+        <w:tabs>
+          <w:tab w:val="num" w:pos="0"/>
+        </w:tabs>
+        <w:ind w:left="3600" w:hanging="360"/>
+      </w:pPr>
+      <w:rPr>
+        <w:rFonts w:ascii="Symbol" w:hAnsi="Symbol" w:cs="Symbol" w:hint="default"/>
+      </w:rPr>
+    </w:lvl>
+    <w:lvl w:ilvl="4">
+      <w:start w:val="1"/>
+      <w:numFmt w:val="bullet"/>
+      <w:lvlText w:val="o"/>
+      <w:lvlJc w:val="left"/>
+      <w:pPr>
+        <w:tabs>
+          <w:tab w:val="num" w:pos="0"/>
+        </w:tabs>
+        <w:ind w:left="4320" w:hanging="360"/>
+      </w:pPr>
+      <w:rPr>
+        <w:rFonts w:ascii="Courier New" w:hAnsi="Courier New" w:cs="Courier New" w:hint="default"/>
+      </w:rPr>
+    </w:lvl>
+    <w:lvl w:ilvl="5">
+      <w:start w:val="1"/>
+      <w:numFmt w:val="bullet"/>
+      <w:lvlText w:val=""/>
+      <w:lvlJc w:val="left"/>
+      <w:pPr>
+        <w:tabs>
+          <w:tab w:val="num" w:pos="0"/>
+        </w:tabs>
+        <w:ind w:left="5040" w:hanging="360"/>
+      </w:pPr>
+      <w:rPr>
+        <w:rFonts w:ascii="Wingdings" w:hAnsi="Wingdings" w:cs="Wingdings" w:hint="default"/>
+      </w:rPr>
+    </w:lvl>
+    <w:lvl w:ilvl="6">
+      <w:start w:val="1"/>
+      <w:numFmt w:val="bullet"/>
+      <w:lvlText w:val=""/>
+      <w:lvlJc w:val="left"/>
+      <w:pPr>
+        <w:tabs>
+          <w:tab w:val="num" w:pos="0"/>
+        </w:tabs>
+        <w:ind w:left="5760" w:hanging="360"/>
+      </w:pPr>
+      <w:rPr>
+        <w:rFonts w:ascii="Symbol" w:hAnsi="Symbol" w:cs="Symbol" w:hint="default"/>
+      </w:rPr>
+    </w:lvl>
+    <w:lvl w:ilvl="7">
+      <w:start w:val="1"/>
+      <w:numFmt w:val="bullet"/>
+      <w:lvlText w:val="o"/>
+      <w:lvlJc w:val="left"/>
+      <w:pPr>
+        <w:tabs>
+          <w:tab w:val="num" w:pos="0"/>
+        </w:tabs>
+        <w:ind w:left="6480" w:hanging="360"/>
+      </w:pPr>
+      <w:rPr>
+        <w:rFonts w:ascii="Courier New" w:hAnsi="Courier New" w:cs="Courier New" w:hint="default"/>
+      </w:rPr>
+    </w:lvl>
+    <w:lvl w:ilvl="8">
+      <w:start w:val="1"/>
+      <w:numFmt w:val="bullet"/>
+      <w:lvlText w:val=""/>
+      <w:lvlJc w:val="left"/>
+      <w:pPr>
+        <w:tabs>
+          <w:tab w:val="num" w:pos="0"/>
+        </w:tabs>
+        <w:ind w:left="7200" w:hanging="360"/>
+      </w:pPr>
+      <w:rPr>
+        <w:rFonts w:ascii="Wingdings" w:hAnsi="Wingdings" w:cs="Wingdings" w:hint="default"/>
+      </w:rPr>
+    </w:lvl>
+  </w:abstractNum>
+  <w:abstractNum w:abstractNumId="9">
+    <w:lvl w:ilvl="0">
+      <w:start w:val="1"/>
+      <w:numFmt w:val="bullet"/>
+      <w:lvlText w:val=""/>
+      <w:lvlJc w:val="left"/>
+      <w:pPr>
+        <w:tabs>
+          <w:tab w:val="num" w:pos="0"/>
+        </w:tabs>
+        <w:ind w:left="1440" w:hanging="360"/>
+      </w:pPr>
+      <w:rPr>
+        <w:rFonts w:ascii="Symbol" w:hAnsi="Symbol" w:cs="Symbol" w:hint="default"/>
+      </w:rPr>
+    </w:lvl>
+    <w:lvl w:ilvl="1">
+      <w:start w:val="1"/>
+      <w:numFmt w:val="bullet"/>
+      <w:lvlText w:val="o"/>
+      <w:lvlJc w:val="left"/>
+      <w:pPr>
+        <w:tabs>
+          <w:tab w:val="num" w:pos="0"/>
+        </w:tabs>
+        <w:ind w:left="2160" w:hanging="360"/>
+      </w:pPr>
+      <w:rPr>
+        <w:rFonts w:ascii="Courier New" w:hAnsi="Courier New" w:cs="Courier New" w:hint="default"/>
+      </w:rPr>
+    </w:lvl>
+    <w:lvl w:ilvl="2">
+      <w:start w:val="1"/>
+      <w:numFmt w:val="bullet"/>
+      <w:lvlText w:val=""/>
+      <w:lvlJc w:val="left"/>
+      <w:pPr>
+        <w:tabs>
+          <w:tab w:val="num" w:pos="0"/>
+        </w:tabs>
+        <w:ind w:left="2880" w:hanging="360"/>
+      </w:pPr>
+      <w:rPr>
+        <w:rFonts w:ascii="Wingdings" w:hAnsi="Wingdings" w:cs="Wingdings" w:hint="default"/>
+      </w:rPr>
+    </w:lvl>
+    <w:lvl w:ilvl="3">
+      <w:start w:val="1"/>
+      <w:numFmt w:val="bullet"/>
+      <w:lvlText w:val=""/>
+      <w:lvlJc w:val="left"/>
+      <w:pPr>
+        <w:tabs>
+          <w:tab w:val="num" w:pos="0"/>
+        </w:tabs>
+        <w:ind w:left="3600" w:hanging="360"/>
+      </w:pPr>
+      <w:rPr>
+        <w:rFonts w:ascii="Symbol" w:hAnsi="Symbol" w:cs="Symbol" w:hint="default"/>
+      </w:rPr>
+    </w:lvl>
+    <w:lvl w:ilvl="4">
+      <w:start w:val="1"/>
+      <w:numFmt w:val="bullet"/>
+      <w:lvlText w:val="o"/>
+      <w:lvlJc w:val="left"/>
+      <w:pPr>
+        <w:tabs>
+          <w:tab w:val="num" w:pos="0"/>
+        </w:tabs>
+        <w:ind w:left="4320" w:hanging="360"/>
+      </w:pPr>
+      <w:rPr>
+        <w:rFonts w:ascii="Courier New" w:hAnsi="Courier New" w:cs="Courier New" w:hint="default"/>
+      </w:rPr>
+    </w:lvl>
+    <w:lvl w:ilvl="5">
+      <w:start w:val="1"/>
+      <w:numFmt w:val="bullet"/>
+      <w:lvlText w:val=""/>
+      <w:lvlJc w:val="left"/>
+      <w:pPr>
+        <w:tabs>
+          <w:tab w:val="num" w:pos="0"/>
+        </w:tabs>
+        <w:ind w:left="5040" w:hanging="360"/>
+      </w:pPr>
+      <w:rPr>
+        <w:rFonts w:ascii="Wingdings" w:hAnsi="Wingdings" w:cs="Wingdings" w:hint="default"/>
+      </w:rPr>
+    </w:lvl>
+    <w:lvl w:ilvl="6">
+      <w:start w:val="1"/>
+      <w:numFmt w:val="bullet"/>
+      <w:lvlText w:val=""/>
+      <w:lvlJc w:val="left"/>
+      <w:pPr>
+        <w:tabs>
+          <w:tab w:val="num" w:pos="0"/>
+        </w:tabs>
+        <w:ind w:left="5760" w:hanging="360"/>
+      </w:pPr>
+      <w:rPr>
+        <w:rFonts w:ascii="Symbol" w:hAnsi="Symbol" w:cs="Symbol" w:hint="default"/>
+      </w:rPr>
+    </w:lvl>
+    <w:lvl w:ilvl="7">
+      <w:start w:val="1"/>
+      <w:numFmt w:val="bullet"/>
+      <w:lvlText w:val="o"/>
+      <w:lvlJc w:val="left"/>
+      <w:pPr>
+        <w:tabs>
+          <w:tab w:val="num" w:pos="0"/>
+        </w:tabs>
+        <w:ind w:left="6480" w:hanging="360"/>
+      </w:pPr>
+      <w:rPr>
+        <w:rFonts w:ascii="Courier New" w:hAnsi="Courier New" w:cs="Courier New" w:hint="default"/>
+      </w:rPr>
+    </w:lvl>
+    <w:lvl w:ilvl="8">
+      <w:start w:val="1"/>
+      <w:numFmt w:val="bullet"/>
+      <w:lvlText w:val=""/>
+      <w:lvlJc w:val="left"/>
+      <w:pPr>
+        <w:tabs>
+          <w:tab w:val="num" w:pos="0"/>
+        </w:tabs>
+        <w:ind w:left="7200" w:hanging="360"/>
+      </w:pPr>
+      <w:rPr>
+        <w:rFonts w:ascii="Wingdings" w:hAnsi="Wingdings" w:cs="Wingdings" w:hint="default"/>
+      </w:rPr>
+    </w:lvl>
+  </w:abstractNum>
+  <w:abstractNum w:abstractNumId="10">
+    <w:lvl w:ilvl="0">
+      <w:start w:val="1"/>
+      <w:numFmt w:val="none"/>
+      <w:suff w:val="nothing"/>
+      <w:lvlText w:val=""/>
+      <w:lvlJc w:val="left"/>
+      <w:pPr>
+        <w:tabs>
+          <w:tab w:val="num" w:pos="0"/>
+        </w:tabs>
+        <w:ind w:left="0" w:hanging="0"/>
+      </w:pPr>
+    </w:lvl>
+    <w:lvl w:ilvl="1">
+      <w:start w:val="1"/>
+      <w:numFmt w:val="none"/>
+      <w:suff w:val="nothing"/>
+      <w:lvlText w:val=""/>
+      <w:lvlJc w:val="left"/>
+      <w:pPr>
+        <w:tabs>
+          <w:tab w:val="num" w:pos="0"/>
+        </w:tabs>
+        <w:ind w:left="0" w:hanging="0"/>
+      </w:pPr>
+    </w:lvl>
+    <w:lvl w:ilvl="2">
+      <w:start w:val="1"/>
+      <w:numFmt w:val="none"/>
+      <w:suff w:val="nothing"/>
+      <w:lvlText w:val=""/>
+      <w:lvlJc w:val="left"/>
+      <w:pPr>
+        <w:tabs>
+          <w:tab w:val="num" w:pos="0"/>
+        </w:tabs>
+        <w:ind w:left="0" w:hanging="0"/>
+      </w:pPr>
+    </w:lvl>
+    <w:lvl w:ilvl="3">
+      <w:start w:val="1"/>
+      <w:numFmt w:val="none"/>
+      <w:suff w:val="nothing"/>
+      <w:lvlText w:val=""/>
+      <w:lvlJc w:val="left"/>
+      <w:pPr>
+        <w:tabs>
+          <w:tab w:val="num" w:pos="0"/>
+        </w:tabs>
+        <w:ind w:left="0" w:hanging="0"/>
+      </w:pPr>
+    </w:lvl>
+    <w:lvl w:ilvl="4">
+      <w:start w:val="1"/>
+      <w:numFmt w:val="none"/>
+      <w:suff w:val="nothing"/>
+      <w:lvlText w:val=""/>
+      <w:lvlJc w:val="left"/>
+      <w:pPr>
+        <w:tabs>
+          <w:tab w:val="num" w:pos="0"/>
+        </w:tabs>
+        <w:ind w:left="0" w:hanging="0"/>
+      </w:pPr>
+    </w:lvl>
+    <w:lvl w:ilvl="5">
+      <w:start w:val="1"/>
+      <w:numFmt w:val="none"/>
+      <w:suff w:val="nothing"/>
+      <w:lvlText w:val=""/>
+      <w:lvlJc w:val="left"/>
+      <w:pPr>
+        <w:tabs>
+          <w:tab w:val="num" w:pos="0"/>
+        </w:tabs>
+        <w:ind w:left="0" w:hanging="0"/>
+      </w:pPr>
+    </w:lvl>
+    <w:lvl w:ilvl="6">
+      <w:start w:val="1"/>
+      <w:numFmt w:val="none"/>
+      <w:suff w:val="nothing"/>
+      <w:lvlText w:val=""/>
+      <w:lvlJc w:val="left"/>
+      <w:pPr>
+        <w:tabs>
+          <w:tab w:val="num" w:pos="0"/>
+        </w:tabs>
+        <w:ind w:left="0" w:hanging="0"/>
+      </w:pPr>
+    </w:lvl>
+    <w:lvl w:ilvl="7">
+      <w:start w:val="1"/>
+      <w:numFmt w:val="none"/>
+      <w:suff w:val="nothing"/>
+      <w:lvlText w:val=""/>
+      <w:lvlJc w:val="left"/>
+      <w:pPr>
+        <w:tabs>
+          <w:tab w:val="num" w:pos="0"/>
+        </w:tabs>
+        <w:ind w:left="0" w:hanging="0"/>
+      </w:pPr>
+    </w:lvl>
+    <w:lvl w:ilvl="8">
+      <w:start w:val="1"/>
+      <w:numFmt w:val="none"/>
+      <w:suff w:val="nothing"/>
+      <w:lvlText w:val=""/>
+      <w:lvlJc w:val="left"/>
+      <w:pPr>
+        <w:tabs>
+          <w:tab w:val="num" w:pos="0"/>
+        </w:tabs>
+        <w:ind w:left="0" w:hanging="0"/>
       </w:pPr>
     </w:lvl>
   </w:abstractNum>
   <w:num w:numId="1">
-    <w:abstractNumId w:val="3"/>
+    <w:abstractNumId w:val="1"/>
   </w:num>
   <w:num w:numId="2">
-    <w:abstractNumId w:val="5"/>
+    <w:abstractNumId w:val="2"/>
   </w:num>
   <w:num w:numId="3">
-    <w:abstractNumId w:val="8"/>
+    <w:abstractNumId w:val="3"/>
   </w:num>
   <w:num w:numId="4">
     <w:abstractNumId w:val="4"/>
   </w:num>
   <w:num w:numId="5">
-    <w:abstractNumId w:val="1"/>
+    <w:abstractNumId w:val="5"/>
   </w:num>
   <w:num w:numId="6">
-    <w:abstractNumId w:val="0"/>
+    <w:abstractNumId w:val="6"/>
   </w:num>
   <w:num w:numId="7">
-    <w:abstractNumId w:val="2"/>
+    <w:abstractNumId w:val="7"/>
   </w:num>
   <w:num w:numId="8">
-    <w:abstractNumId w:val="6"/>
+    <w:abstractNumId w:val="8"/>
   </w:num>
   <w:num w:numId="9">
-    <w:abstractNumId w:val="7"/>
+    <w:abstractNumId w:val="9"/>
+  </w:num>
+  <w:num w:numId="10">
+    <w:abstractNumId w:val="10"/>
   </w:num>
 </w:numbering>
 </file>
 
 <file path=word/styles.xml><?xml version="1.0" encoding="utf-8"?>
-<w:styles xmlns:mc="http://schemas.openxmlformats.org/markup-compatibility/2006" xmlns:r="http://schemas.openxmlformats.org/officeDocument/2006/relationships" xmlns:w="http://schemas.openxmlformats.org/wordprocessingml/2006/main" xmlns:w14="http://schemas.microsoft.com/office/word/2010/wordml" xmlns:w15="http://schemas.microsoft.com/office/word/2012/wordml" mc:Ignorable="w14 w15">
+<w:styles xmlns:w="http://schemas.openxmlformats.org/wordprocessingml/2006/main" xmlns:w14="http://schemas.microsoft.com/office/word/2010/wordml" xmlns:mc="http://schemas.openxmlformats.org/markup-compatibility/2006" mc:Ignorable="w14">
   <w:docDefaults>
     <w:rPrDefault>
       <w:rPr>
-        <w:rFonts w:asciiTheme="minorHAnsi" w:eastAsiaTheme="minorHAnsi" w:hAnsiTheme="minorHAnsi" w:cstheme="minorBidi"/>
+        <w:rFonts w:ascii="Calibri" w:hAnsi="Calibri" w:eastAsia="Calibri" w:cs="" w:asciiTheme="minorHAnsi" w:cstheme="minorBidi" w:eastAsiaTheme="minorHAnsi" w:hAnsiTheme="minorHAnsi"/>
         <w:sz w:val="22"/>
         <w:szCs w:val="22"/>
         <w:lang w:val="en-US" w:eastAsia="en-US" w:bidi="ar-SA"/>
@@ -2918,21 +3356,21 @@
     </w:rPrDefault>
     <w:pPrDefault>
       <w:pPr>
-        <w:spacing w:after="160" w:line="259" w:lineRule="auto"/>
+        <w:suppressAutoHyphens w:val="true"/>
       </w:pPr>
     </w:pPrDefault>
   </w:docDefaults>
   <w:latentStyles w:defLockedState="0" w:defUIPriority="99" w:defSemiHidden="0" w:defUnhideWhenUsed="0" w:defQFormat="0" w:count="371">
     <w:lsdException w:name="Normal" w:uiPriority="0" w:qFormat="1"/>
     <w:lsdException w:name="heading 1" w:uiPriority="9" w:qFormat="1"/>
-    <w:lsdException w:name="heading 2" w:semiHidden="1" w:uiPriority="9" w:unhideWhenUsed="1" w:qFormat="1"/>
-    <w:lsdException w:name="heading 3" w:semiHidden="1" w:uiPriority="9" w:unhideWhenUsed="1" w:qFormat="1"/>
-    <w:lsdException w:name="heading 4" w:semiHidden="1" w:uiPriority="9" w:unhideWhenUsed="1" w:qFormat="1"/>
-    <w:lsdException w:name="heading 5" w:semiHidden="1" w:uiPriority="9" w:unhideWhenUsed="1" w:qFormat="1"/>
-    <w:lsdException w:name="heading 6" w:semiHidden="1" w:uiPriority="9" w:unhideWhenUsed="1" w:qFormat="1"/>
-    <w:lsdException w:name="heading 7" w:semiHidden="1" w:uiPriority="9" w:unhideWhenUsed="1" w:qFormat="1"/>
-    <w:lsdException w:name="heading 8" w:semiHidden="1" w:uiPriority="9" w:unhideWhenUsed="1" w:qFormat="1"/>
-    <w:lsdException w:name="heading 9" w:semiHidden="1" w:uiPriority="9" w:unhideWhenUsed="1" w:qFormat="1"/>
+    <w:lsdException w:name="heading 2" w:uiPriority="9" w:semiHidden="1" w:unhideWhenUsed="1" w:qFormat="1"/>
+    <w:lsdException w:name="heading 3" w:uiPriority="9" w:semiHidden="1" w:unhideWhenUsed="1" w:qFormat="1"/>
+    <w:lsdException w:name="heading 4" w:uiPriority="9" w:semiHidden="1" w:unhideWhenUsed="1" w:qFormat="1"/>
+    <w:lsdException w:name="heading 5" w:uiPriority="9" w:semiHidden="1" w:unhideWhenUsed="1" w:qFormat="1"/>
+    <w:lsdException w:name="heading 6" w:uiPriority="9" w:semiHidden="1" w:unhideWhenUsed="1" w:qFormat="1"/>
+    <w:lsdException w:name="heading 7" w:uiPriority="9" w:semiHidden="1" w:unhideWhenUsed="1" w:qFormat="1"/>
+    <w:lsdException w:name="heading 8" w:uiPriority="9" w:semiHidden="1" w:unhideWhenUsed="1" w:qFormat="1"/>
+    <w:lsdException w:name="heading 9" w:uiPriority="9" w:semiHidden="1" w:unhideWhenUsed="1" w:qFormat="1"/>
     <w:lsdException w:name="index 1" w:semiHidden="1" w:unhideWhenUsed="1"/>
     <w:lsdException w:name="index 2" w:semiHidden="1" w:unhideWhenUsed="1"/>
     <w:lsdException w:name="index 3" w:semiHidden="1" w:unhideWhenUsed="1"/>
@@ -2942,22 +3380,22 @@
     <w:lsdException w:name="index 7" w:semiHidden="1" w:unhideWhenUsed="1"/>
     <w:lsdException w:name="index 8" w:semiHidden="1" w:unhideWhenUsed="1"/>
     <w:lsdException w:name="index 9" w:semiHidden="1" w:unhideWhenUsed="1"/>
-    <w:lsdException w:name="toc 1" w:semiHidden="1" w:uiPriority="39" w:unhideWhenUsed="1"/>
-    <w:lsdException w:name="toc 2" w:semiHidden="1" w:uiPriority="39" w:unhideWhenUsed="1"/>
-    <w:lsdException w:name="toc 3" w:semiHidden="1" w:uiPriority="39" w:unhideWhenUsed="1"/>
-    <w:lsdException w:name="toc 4" w:semiHidden="1" w:uiPriority="39" w:unhideWhenUsed="1"/>
-    <w:lsdException w:name="toc 5" w:semiHidden="1" w:uiPriority="39" w:unhideWhenUsed="1"/>
-    <w:lsdException w:name="toc 6" w:semiHidden="1" w:uiPriority="39" w:unhideWhenUsed="1"/>
-    <w:lsdException w:name="toc 7" w:semiHidden="1" w:uiPriority="39" w:unhideWhenUsed="1"/>
-    <w:lsdException w:name="toc 8" w:semiHidden="1" w:uiPriority="39" w:unhideWhenUsed="1"/>
-    <w:lsdException w:name="toc 9" w:semiHidden="1" w:uiPriority="39" w:unhideWhenUsed="1"/>
+    <w:lsdException w:name="toc 1" w:uiPriority="39" w:semiHidden="1" w:unhideWhenUsed="1"/>
+    <w:lsdException w:name="toc 2" w:uiPriority="39" w:semiHidden="1" w:unhideWhenUsed="1"/>
+    <w:lsdException w:name="toc 3" w:uiPriority="39" w:semiHidden="1" w:unhideWhenUsed="1"/>
+    <w:lsdException w:name="toc 4" w:uiPriority="39" w:semiHidden="1" w:unhideWhenUsed="1"/>
+    <w:lsdException w:name="toc 5" w:uiPriority="39" w:semiHidden="1" w:unhideWhenUsed="1"/>
+    <w:lsdException w:name="toc 6" w:uiPriority="39" w:semiHidden="1" w:unhideWhenUsed="1"/>
+    <w:lsdException w:name="toc 7" w:uiPriority="39" w:semiHidden="1" w:unhideWhenUsed="1"/>
+    <w:lsdException w:name="toc 8" w:uiPriority="39" w:semiHidden="1" w:unhideWhenUsed="1"/>
+    <w:lsdException w:name="toc 9" w:uiPriority="39" w:semiHidden="1" w:unhideWhenUsed="1"/>
     <w:lsdException w:name="Normal Indent" w:semiHidden="1" w:unhideWhenUsed="1"/>
     <w:lsdException w:name="footnote text" w:semiHidden="1" w:unhideWhenUsed="1"/>
     <w:lsdException w:name="annotation text" w:semiHidden="1" w:unhideWhenUsed="1"/>
     <w:lsdException w:name="header" w:semiHidden="1" w:unhideWhenUsed="1"/>
     <w:lsdException w:name="footer" w:semiHidden="1" w:unhideWhenUsed="1"/>
     <w:lsdException w:name="index heading" w:semiHidden="1" w:unhideWhenUsed="1"/>
-    <w:lsdException w:name="caption" w:semiHidden="1" w:uiPriority="35" w:unhideWhenUsed="1" w:qFormat="1"/>
+    <w:lsdException w:name="caption" w:uiPriority="35" w:semiHidden="1" w:unhideWhenUsed="1" w:qFormat="1"/>
     <w:lsdException w:name="table of figures" w:semiHidden="1" w:unhideWhenUsed="1"/>
     <w:lsdException w:name="envelope address" w:semiHidden="1" w:unhideWhenUsed="1"/>
     <w:lsdException w:name="envelope return" w:semiHidden="1" w:unhideWhenUsed="1"/>
@@ -2988,7 +3426,7 @@
     <w:lsdException w:name="Title" w:uiPriority="10" w:qFormat="1"/>
     <w:lsdException w:name="Closing" w:semiHidden="1" w:unhideWhenUsed="1"/>
     <w:lsdException w:name="Signature" w:semiHidden="1" w:unhideWhenUsed="1"/>
-    <w:lsdException w:name="Default Paragraph Font" w:semiHidden="1" w:uiPriority="1" w:unhideWhenUsed="1"/>
+    <w:lsdException w:name="Default Paragraph Font" w:uiPriority="1" w:semiHidden="1" w:unhideWhenUsed="1"/>
     <w:lsdException w:name="Body Text" w:semiHidden="1" w:unhideWhenUsed="1"/>
     <w:lsdException w:name="Body Text Indent" w:semiHidden="1" w:unhideWhenUsed="1"/>
     <w:lsdException w:name="List Continue" w:semiHidden="1" w:unhideWhenUsed="1"/>
@@ -3188,8 +3626,8 @@
     <w:lsdException w:name="Subtle Reference" w:uiPriority="31" w:qFormat="1"/>
     <w:lsdException w:name="Intense Reference" w:uiPriority="32" w:qFormat="1"/>
     <w:lsdException w:name="Book Title" w:uiPriority="33" w:qFormat="1"/>
-    <w:lsdException w:name="Bibliography" w:semiHidden="1" w:uiPriority="37" w:unhideWhenUsed="1"/>
-    <w:lsdException w:name="TOC Heading" w:semiHidden="1" w:uiPriority="39" w:unhideWhenUsed="1" w:qFormat="1"/>
+    <w:lsdException w:name="Bibliography" w:uiPriority="37" w:semiHidden="1" w:unhideWhenUsed="1"/>
+    <w:lsdException w:name="TOC Heading" w:uiPriority="39" w:semiHidden="1" w:unhideWhenUsed="1" w:qFormat="1"/>
     <w:lsdException w:name="Plain Table 1" w:uiPriority="41"/>
     <w:lsdException w:name="Plain Table 2" w:uiPriority="42"/>
     <w:lsdException w:name="Plain Table 3" w:uiPriority="43"/>
@@ -3295,15 +3733,109 @@
     <w:lsdException w:name="List Table 6 Colorful Accent 6" w:uiPriority="51"/>
     <w:lsdException w:name="List Table 7 Colorful Accent 6" w:uiPriority="52"/>
   </w:latentStyles>
-  <w:style w:type="paragraph" w:default="1" w:styleId="Normal">
+  <w:style w:type="paragraph" w:styleId="Normal" w:default="1">
     <w:name w:val="Normal"/>
     <w:qFormat/>
+    <w:pPr>
+      <w:widowControl/>
+      <w:bidi w:val="0"/>
+      <w:spacing w:lineRule="auto" w:line="259" w:before="0" w:after="160"/>
+      <w:jc w:val="left"/>
+    </w:pPr>
+    <w:rPr>
+      <w:rFonts w:ascii="Calibri" w:hAnsi="Calibri" w:eastAsia="Calibri" w:cs="" w:asciiTheme="minorHAnsi" w:cstheme="minorBidi" w:eastAsiaTheme="minorHAnsi" w:hAnsiTheme="minorHAnsi"/>
+      <w:color w:val="auto"/>
+      <w:kern w:val="0"/>
+      <w:sz w:val="22"/>
+      <w:szCs w:val="22"/>
+      <w:lang w:val="en-US" w:eastAsia="en-US" w:bidi="ar-SA"/>
+    </w:rPr>
   </w:style>
-  <w:style w:type="character" w:default="1" w:styleId="DefaultParagraphFont">
+  <w:style w:type="character" w:styleId="DefaultParagraphFont" w:default="1">
     <w:name w:val="Default Paragraph Font"/>
     <w:uiPriority w:val="1"/>
     <w:semiHidden/>
     <w:unhideWhenUsed/>
+    <w:qFormat/>
+    <w:rPr/>
+  </w:style>
+  <w:style w:type="paragraph" w:styleId="Heading">
+    <w:name w:val="Heading"/>
+    <w:basedOn w:val="Normal"/>
+    <w:next w:val="TextBody"/>
+    <w:qFormat/>
+    <w:pPr>
+      <w:keepNext w:val="true"/>
+      <w:spacing w:before="240" w:after="120"/>
+    </w:pPr>
+    <w:rPr>
+      <w:rFonts w:ascii="Liberation Sans" w:hAnsi="Liberation Sans" w:eastAsia="Noto Sans CJK SC" w:cs="Lohit Devanagari"/>
+      <w:sz w:val="28"/>
+      <w:szCs w:val="28"/>
+    </w:rPr>
+  </w:style>
+  <w:style w:type="paragraph" w:styleId="TextBody">
+    <w:name w:val="Body Text"/>
+    <w:basedOn w:val="Normal"/>
+    <w:pPr>
+      <w:spacing w:lineRule="auto" w:line="276" w:before="0" w:after="140"/>
+    </w:pPr>
+    <w:rPr/>
+  </w:style>
+  <w:style w:type="paragraph" w:styleId="List">
+    <w:name w:val="List"/>
+    <w:basedOn w:val="TextBody"/>
+    <w:pPr/>
+    <w:rPr>
+      <w:rFonts w:cs="Lohit Devanagari"/>
+    </w:rPr>
+  </w:style>
+  <w:style w:type="paragraph" w:styleId="Caption">
+    <w:name w:val="Caption"/>
+    <w:basedOn w:val="Normal"/>
+    <w:qFormat/>
+    <w:pPr>
+      <w:suppressLineNumbers/>
+      <w:spacing w:before="120" w:after="120"/>
+    </w:pPr>
+    <w:rPr>
+      <w:rFonts w:cs="Lohit Devanagari"/>
+      <w:i/>
+      <w:iCs/>
+      <w:sz w:val="24"/>
+      <w:szCs w:val="24"/>
+    </w:rPr>
+  </w:style>
+  <w:style w:type="paragraph" w:styleId="Index">
+    <w:name w:val="Index"/>
+    <w:basedOn w:val="Normal"/>
+    <w:qFormat/>
+    <w:pPr>
+      <w:suppressLineNumbers/>
+    </w:pPr>
+    <w:rPr>
+      <w:rFonts w:cs="Lohit Devanagari"/>
+    </w:rPr>
+  </w:style>
+  <w:style w:type="paragraph" w:styleId="ListParagraph">
+    <w:name w:val="List Paragraph"/>
+    <w:basedOn w:val="Normal"/>
+    <w:uiPriority w:val="34"/>
+    <w:qFormat/>
+    <w:rsid w:val="00fb5141"/>
+    <w:pPr>
+      <w:spacing w:before="0" w:after="160"/>
+      <w:ind w:left="720" w:hanging="0"/>
+      <w:contextualSpacing/>
+    </w:pPr>
+    <w:rPr/>
+  </w:style>
+  <w:style w:type="numbering" w:styleId="NoList" w:default="1">
+    <w:name w:val="No List"/>
+    <w:uiPriority w:val="99"/>
+    <w:semiHidden/>
+    <w:unhideWhenUsed/>
+    <w:qFormat/>
   </w:style>
   <w:style w:type="table" w:default="1" w:styleId="TableNormal">
     <w:name w:val="Normal Table"/>
@@ -3319,23 +3851,6 @@
         <w:right w:w="108" w:type="dxa"/>
       </w:tblCellMar>
     </w:tblPr>
-  </w:style>
-  <w:style w:type="numbering" w:default="1" w:styleId="NoList">
-    <w:name w:val="No List"/>
-    <w:uiPriority w:val="99"/>
-    <w:semiHidden/>
-    <w:unhideWhenUsed/>
-  </w:style>
-  <w:style w:type="paragraph" w:styleId="ListParagraph">
-    <w:name w:val="List Paragraph"/>
-    <w:basedOn w:val="Normal"/>
-    <w:uiPriority w:val="34"/>
-    <w:qFormat/>
-    <w:rsid w:val="00FB5141"/>
-    <w:pPr>
-      <w:ind w:left="720"/>
-      <w:contextualSpacing/>
-    </w:pPr>
   </w:style>
 </w:styles>
 </file>

--- a/VACCINE ADMINISTRATION TRACKER REPORT.docx
+++ b/VACCINE ADMINISTRATION TRACKER REPORT.docx
@@ -113,9 +113,6 @@
         <w:tab/>
         <w:tab/>
         <w:tab/>
-      </w:r>
-      <w:r>
-        <w:rPr/>
         <w:t>19/U/8373/EVE</w:t>
       </w:r>
     </w:p>
@@ -135,9 +132,6 @@
         <w:tab/>
         <w:tab/>
         <w:tab/>
-      </w:r>
-      <w:r>
-        <w:rPr/>
         <w:t>19/U/8192/EVE</w:t>
       </w:r>
     </w:p>
@@ -155,14 +149,7 @@
         <w:t>Rashidah Magezi Tumukunde</w:t>
         <w:tab/>
         <w:tab/>
-      </w:r>
-      <w:r>
-        <w:rPr/>
-        <w:t>19/U/8741/EVE</w:t>
-      </w:r>
-      <w:r>
-        <w:rPr/>
-        <w:t xml:space="preserve"> </w:t>
+        <w:t xml:space="preserve">19/U/8741/EVE </w:t>
       </w:r>
     </w:p>
     <w:p>
@@ -181,9 +168,6 @@
         <w:tab/>
         <w:tab/>
         <w:tab/>
-      </w:r>
-      <w:r>
-        <w:rPr/>
         <w:t>19/U/8883/EVE</w:t>
       </w:r>
     </w:p>
@@ -203,10 +187,32 @@
         <w:tab/>
         <w:tab/>
         <w:tab/>
-      </w:r>
-      <w:r>
-        <w:rPr/>
         <w:t>19/U/8980/EVE</w:t>
+      </w:r>
+    </w:p>
+    <w:p>
+      <w:pPr>
+        <w:pStyle w:val="ListParagraph"/>
+        <w:rPr/>
+      </w:pPr>
+      <w:r>
+        <w:rPr/>
+      </w:r>
+    </w:p>
+    <w:p>
+      <w:pPr>
+        <w:pStyle w:val="ListParagraph"/>
+        <w:rPr/>
+      </w:pPr>
+      <w:r>
+        <w:rPr/>
+        <w:t xml:space="preserve">Github repo link: </w:t>
+      </w:r>
+      <w:r>
+        <w:rPr>
+          <w:u w:val="single"/>
+        </w:rPr>
+        <w:t>https://github.com/BSSE-GROUP-13-RECESS/org.git</w:t>
       </w:r>
     </w:p>
     <w:p>
@@ -396,7 +402,13 @@
         <w:rPr>
           <w:b/>
         </w:rPr>
-        <w:t>Vaccine</w:t>
+        <w:t xml:space="preserve">Vaccine </w:t>
+      </w:r>
+      <w:r>
+        <w:rPr>
+          <w:b/>
+        </w:rPr>
+        <w:t>constructed by Mwesigwa Joshua</w:t>
       </w:r>
     </w:p>
     <w:p>
@@ -410,7 +422,7 @@
       </w:pPr>
       <w:r>
         <w:rPr/>
-        <w:t>Performs registration of vaccines received.</w:t>
+        <w:t>Performs registration of vaccine types and their prescription.</w:t>
       </w:r>
     </w:p>
     <w:p>
@@ -424,7 +436,7 @@
       </w:pPr>
       <w:r>
         <w:rPr/>
-        <w:t>Responsible for showing the vaccine inventory status.</w:t>
+        <w:t>Performs registration of vaccines received.</w:t>
       </w:r>
     </w:p>
     <w:p>
@@ -438,7 +450,7 @@
       </w:pPr>
       <w:r>
         <w:rPr/>
-        <w:t xml:space="preserve">Distributes the dozes to the health centers. </w:t>
+        <w:t>Responsible for showing the vaccine inventory status.</w:t>
       </w:r>
     </w:p>
     <w:p>
@@ -448,14 +460,77 @@
           <w:ilvl w:val="0"/>
           <w:numId w:val="5"/>
         </w:numPr>
-        <w:rPr>
-          <w:b/>
-          <w:b/>
-        </w:rPr>
-      </w:pPr>
-      <w:r>
-        <w:rPr/>
-        <w:t>Provides the necessary reports about the availability of vaccines.</w:t>
+        <w:rPr/>
+      </w:pPr>
+      <w:r>
+        <w:rPr/>
+        <w:t xml:space="preserve">Distributes the dozes to the health centers. </w:t>
+      </w:r>
+    </w:p>
+    <w:p>
+      <w:pPr>
+        <w:pStyle w:val="ListParagraph"/>
+        <w:numPr>
+          <w:ilvl w:val="0"/>
+          <w:numId w:val="5"/>
+        </w:numPr>
+        <w:rPr>
+          <w:b/>
+          <w:b/>
+        </w:rPr>
+      </w:pPr>
+      <w:r>
+        <w:rPr/>
+        <w:t>Provides a report about the available vaccines in all health centers that enable the main administrator to distribute the new  vaccines.</w:t>
+      </w:r>
+    </w:p>
+    <w:p>
+      <w:pPr>
+        <w:pStyle w:val="ListParagraph"/>
+        <w:numPr>
+          <w:ilvl w:val="0"/>
+          <w:numId w:val="0"/>
+        </w:numPr>
+        <w:ind w:left="2160" w:hanging="0"/>
+        <w:rPr>
+          <w:b/>
+          <w:b/>
+        </w:rPr>
+      </w:pPr>
+      <w:r>
+        <w:rPr>
+          <w:b/>
+        </w:rPr>
+      </w:r>
+    </w:p>
+    <w:p>
+      <w:pPr>
+        <w:pStyle w:val="ListParagraph"/>
+        <w:ind w:left="1440" w:hanging="0"/>
+        <w:rPr>
+          <w:b/>
+          <w:b/>
+        </w:rPr>
+      </w:pPr>
+      <w:r>
+        <w:rPr>
+          <w:b/>
+        </w:rPr>
+      </w:r>
+    </w:p>
+    <w:p>
+      <w:pPr>
+        <w:pStyle w:val="ListParagraph"/>
+        <w:ind w:left="1440" w:hanging="0"/>
+        <w:rPr>
+          <w:b/>
+          <w:b/>
+        </w:rPr>
+      </w:pPr>
+      <w:r>
+        <w:rPr>
+          <w:b/>
+        </w:rPr>
       </w:r>
     </w:p>
     <w:p>
@@ -489,7 +564,13 @@
         <w:rPr>
           <w:b/>
         </w:rPr>
-        <w:t>Administrator</w:t>
+        <w:t xml:space="preserve">Administrator </w:t>
+      </w:r>
+      <w:r>
+        <w:rPr>
+          <w:b/>
+        </w:rPr>
+        <w:t>performed by Kibalama timothy</w:t>
       </w:r>
     </w:p>
     <w:p>
@@ -503,7 +584,7 @@
       </w:pPr>
       <w:r>
         <w:rPr/>
-        <w:t>Performs registration and authentication of users (two categories- administrators and patients.</w:t>
+        <w:t>Performs registration and authentication of users. Patients register in order to book and see all emails from the application. Also, administrators (application administrator and health center administrators) login to view overall application data and health center data respectively.</w:t>
       </w:r>
     </w:p>
     <w:p>
@@ -517,7 +598,7 @@
       </w:pPr>
       <w:r>
         <w:rPr/>
-        <w:t>Sends email reminders to patients a day before their doze.</w:t>
+        <w:t>Sends email to health center administer on distribution of vaccines.</w:t>
       </w:r>
     </w:p>
     <w:p>
@@ -531,7 +612,21 @@
       </w:pPr>
       <w:r>
         <w:rPr/>
-        <w:t>Sends email when a new batch of vaccines arrive to the health facilities asking them to pick the vaccines from the headquarters.</w:t>
+        <w:t>Generates emails to patients a day before their vaccination date.</w:t>
+      </w:r>
+    </w:p>
+    <w:p>
+      <w:pPr>
+        <w:pStyle w:val="ListParagraph"/>
+        <w:numPr>
+          <w:ilvl w:val="0"/>
+          <w:numId w:val="6"/>
+        </w:numPr>
+        <w:rPr/>
+      </w:pPr>
+      <w:r>
+        <w:rPr/>
+        <w:t>Generates a report to the main administrator showing the number of patients that have registered into the application to assess whether more resources to handle requests on the server are needed.</w:t>
       </w:r>
     </w:p>
     <w:p>
@@ -565,7 +660,13 @@
         <w:rPr>
           <w:b/>
         </w:rPr>
-        <w:t>Health</w:t>
+        <w:t xml:space="preserve">Health </w:t>
+      </w:r>
+      <w:r>
+        <w:rPr>
+          <w:b/>
+        </w:rPr>
+        <w:t>constructed by Rashidah magezi</w:t>
       </w:r>
     </w:p>
     <w:p>
@@ -579,7 +680,7 @@
       </w:pPr>
       <w:r>
         <w:rPr/>
-        <w:t>Performs registration of health centers.</w:t>
+        <w:t>Performs registration and updates of health center information.</w:t>
       </w:r>
     </w:p>
     <w:p>
@@ -599,37 +700,6 @@
     <w:p>
       <w:pPr>
         <w:pStyle w:val="ListParagraph"/>
-        <w:numPr>
-          <w:ilvl w:val="0"/>
-          <w:numId w:val="7"/>
-        </w:numPr>
-        <w:rPr/>
-      </w:pPr>
-      <w:r>
-        <w:rPr/>
-        <w:t>Updating of health center information.</w:t>
-      </w:r>
-    </w:p>
-    <w:p>
-      <w:pPr>
-        <w:pStyle w:val="ListParagraph"/>
-        <w:numPr>
-          <w:ilvl w:val="0"/>
-          <w:numId w:val="7"/>
-        </w:numPr>
-        <w:rPr>
-          <w:b/>
-          <w:b/>
-        </w:rPr>
-      </w:pPr>
-      <w:r>
-        <w:rPr/>
-        <w:t>Provides the necessary reports.</w:t>
-      </w:r>
-    </w:p>
-    <w:p>
-      <w:pPr>
-        <w:pStyle w:val="ListParagraph"/>
         <w:ind w:left="1440" w:hanging="0"/>
         <w:rPr>
           <w:b/>
@@ -658,7 +728,13 @@
         <w:rPr>
           <w:b/>
         </w:rPr>
-        <w:t>Vac_administration</w:t>
+        <w:t xml:space="preserve">Vac_administration </w:t>
+      </w:r>
+      <w:r>
+        <w:rPr>
+          <w:b/>
+        </w:rPr>
+        <w:t>constructed by Asiimwe Maria</w:t>
       </w:r>
     </w:p>
     <w:p>
@@ -714,7 +790,7 @@
       </w:pPr>
       <w:r>
         <w:rPr/>
-        <w:t>Provides necessary reports.</w:t>
+        <w:t>Provides a report showing how many patients have been vaccinated at a particular health center to the health center admin.</w:t>
       </w:r>
     </w:p>
     <w:p>
@@ -743,7 +819,13 @@
         <w:rPr>
           <w:b/>
         </w:rPr>
-        <w:t>Booking</w:t>
+        <w:t xml:space="preserve">Booking </w:t>
+      </w:r>
+      <w:r>
+        <w:rPr>
+          <w:b/>
+        </w:rPr>
+        <w:t>constructed by Ddamba Mahad</w:t>
       </w:r>
     </w:p>
     <w:p>
@@ -785,7 +867,7 @@
       </w:pPr>
       <w:r>
         <w:rPr/>
-        <w:t>Provides the necessary reports.</w:t>
+        <w:t>Provides the booking report to the patient.</w:t>
       </w:r>
     </w:p>
     <w:p>
@@ -933,6 +1015,78 @@
       </w:pPr>
       <w:r>
         <w:rPr/>
+      </w:r>
+    </w:p>
+    <w:p>
+      <w:pPr>
+        <w:pStyle w:val="ListParagraph"/>
+        <w:rPr/>
+      </w:pPr>
+      <w:r>
+        <w:rPr/>
+      </w:r>
+    </w:p>
+    <w:p>
+      <w:pPr>
+        <w:pStyle w:val="ListParagraph"/>
+        <w:rPr/>
+      </w:pPr>
+      <w:r>
+        <w:rPr/>
+      </w:r>
+    </w:p>
+    <w:p>
+      <w:pPr>
+        <w:pStyle w:val="ListParagraph"/>
+        <w:rPr/>
+      </w:pPr>
+      <w:r>
+        <w:rPr/>
+      </w:r>
+    </w:p>
+    <w:p>
+      <w:pPr>
+        <w:pStyle w:val="ListParagraph"/>
+        <w:rPr/>
+      </w:pPr>
+      <w:r>
+        <w:rPr/>
+      </w:r>
+    </w:p>
+    <w:p>
+      <w:pPr>
+        <w:pStyle w:val="ListParagraph"/>
+        <w:rPr/>
+      </w:pPr>
+      <w:r>
+        <w:rPr/>
+      </w:r>
+    </w:p>
+    <w:p>
+      <w:pPr>
+        <w:pStyle w:val="ListParagraph"/>
+        <w:rPr/>
+      </w:pPr>
+      <w:r>
+        <w:rPr/>
+      </w:r>
+    </w:p>
+    <w:p>
+      <w:pPr>
+        <w:pStyle w:val="ListParagraph"/>
+        <w:rPr/>
+      </w:pPr>
+      <w:r>
+        <w:rPr/>
+      </w:r>
+    </w:p>
+    <w:p>
+      <w:pPr>
+        <w:pStyle w:val="ListParagraph"/>
+        <w:rPr/>
+      </w:pPr>
+      <w:r>
+        <w:rPr/>
         <w:t>booking (</w:t>
       </w:r>
     </w:p>
@@ -1096,33 +1250,6 @@
       </w:pPr>
       <w:r>
         <w:rPr/>
-      </w:r>
-    </w:p>
-    <w:p>
-      <w:pPr>
-        <w:pStyle w:val="ListParagraph"/>
-        <w:rPr/>
-      </w:pPr>
-      <w:r>
-        <w:rPr/>
-      </w:r>
-    </w:p>
-    <w:p>
-      <w:pPr>
-        <w:pStyle w:val="ListParagraph"/>
-        <w:rPr/>
-      </w:pPr>
-      <w:r>
-        <w:rPr/>
-      </w:r>
-    </w:p>
-    <w:p>
-      <w:pPr>
-        <w:pStyle w:val="ListParagraph"/>
-        <w:rPr/>
-      </w:pPr>
-      <w:r>
-        <w:rPr/>
         <w:t>centre_dozes (</w:t>
       </w:r>
     </w:p>
@@ -1456,6 +1583,33 @@
       </w:pPr>
       <w:r>
         <w:rPr/>
+      </w:r>
+    </w:p>
+    <w:p>
+      <w:pPr>
+        <w:pStyle w:val="ListParagraph"/>
+        <w:rPr/>
+      </w:pPr>
+      <w:r>
+        <w:rPr/>
+      </w:r>
+    </w:p>
+    <w:p>
+      <w:pPr>
+        <w:pStyle w:val="ListParagraph"/>
+        <w:rPr/>
+      </w:pPr>
+      <w:r>
+        <w:rPr/>
+      </w:r>
+    </w:p>
+    <w:p>
+      <w:pPr>
+        <w:pStyle w:val="ListParagraph"/>
+        <w:rPr/>
+      </w:pPr>
+      <w:r>
+        <w:rPr/>
         <w:t>email (</w:t>
       </w:r>
     </w:p>
@@ -1914,6 +2068,51 @@
       <w:r>
         <w:rPr/>
         <w:t>)</w:t>
+      </w:r>
+    </w:p>
+    <w:p>
+      <w:pPr>
+        <w:pStyle w:val="ListParagraph"/>
+        <w:rPr/>
+      </w:pPr>
+      <w:r>
+        <w:rPr/>
+      </w:r>
+    </w:p>
+    <w:p>
+      <w:pPr>
+        <w:pStyle w:val="ListParagraph"/>
+        <w:rPr/>
+      </w:pPr>
+      <w:r>
+        <w:rPr/>
+      </w:r>
+    </w:p>
+    <w:p>
+      <w:pPr>
+        <w:pStyle w:val="ListParagraph"/>
+        <w:rPr/>
+      </w:pPr>
+      <w:r>
+        <w:rPr/>
+      </w:r>
+    </w:p>
+    <w:p>
+      <w:pPr>
+        <w:pStyle w:val="ListParagraph"/>
+        <w:rPr/>
+      </w:pPr>
+      <w:r>
+        <w:rPr/>
+      </w:r>
+    </w:p>
+    <w:p>
+      <w:pPr>
+        <w:pStyle w:val="ListParagraph"/>
+        <w:rPr/>
+      </w:pPr>
+      <w:r>
+        <w:rPr/>
       </w:r>
     </w:p>
     <w:p>
@@ -3349,7 +3548,6 @@
     <w:rPrDefault>
       <w:rPr>
         <w:rFonts w:ascii="Calibri" w:hAnsi="Calibri" w:eastAsia="Calibri" w:cs="" w:asciiTheme="minorHAnsi" w:cstheme="minorBidi" w:eastAsiaTheme="minorHAnsi" w:hAnsiTheme="minorHAnsi"/>
-        <w:sz w:val="22"/>
         <w:szCs w:val="22"/>
         <w:lang w:val="en-US" w:eastAsia="en-US" w:bidi="ar-SA"/>
       </w:rPr>
@@ -3738,6 +3936,7 @@
     <w:qFormat/>
     <w:pPr>
       <w:widowControl/>
+      <w:suppressAutoHyphens w:val="true"/>
       <w:bidi w:val="0"/>
       <w:spacing w:lineRule="auto" w:line="259" w:before="0" w:after="160"/>
       <w:jc w:val="left"/>
